--- a/reader/arvore.docx
+++ b/reader/arvore.docx
@@ -3,7 +3,1902 @@
 <w:document xmlns:wpc="http://schemas.microsoft.com/office/word/2010/wordprocessingCanvas" xmlns:mc="http://schemas.openxmlformats.org/markup-compatibility/2006" xmlns:o="urn:schemas-microsoft-com:office:office" xmlns:r="http://schemas.openxmlformats.org/officeDocument/2006/relationships" xmlns:m="http://schemas.openxmlformats.org/officeDocument/2006/math" xmlns:v="urn:schemas-microsoft-com:vml" xmlns:wp14="http://schemas.microsoft.com/office/word/2010/wordprocessingDrawing" xmlns:wp="http://schemas.openxmlformats.org/drawingml/2006/wordprocessingDrawing" xmlns:w10="urn:schemas-microsoft-com:office:word" xmlns:w="http://schemas.openxmlformats.org/wordprocessingml/2006/main" xmlns:w14="http://schemas.microsoft.com/office/word/2010/wordml" xmlns:w15="http://schemas.microsoft.com/office/word/2012/wordml" xmlns:wpg="http://schemas.microsoft.com/office/word/2010/wordprocessingGroup" xmlns:wpi="http://schemas.microsoft.com/office/word/2010/wordprocessingInk" xmlns:wne="http://schemas.microsoft.com/office/word/2006/wordml" xmlns:wps="http://schemas.microsoft.com/office/word/2010/wordprocessingShape" mc:Ignorable="w14 w15 wp14">
   <w:body>
     <w:p>
-      <w:bookmarkStart w:id="0" w:name="_GoBack"/>
+      <w:r>
+        <mc:AlternateContent>
+          <mc:Choice Requires="wps">
+            <w:drawing>
+              <wp:anchor distT="45720" distB="45720" distL="114300" distR="114300" simplePos="0" relativeHeight="251706368" behindDoc="0" locked="0" layoutInCell="1" allowOverlap="1" wp14:anchorId="2091D613" wp14:editId="15CE6967">
+                <wp:simplePos x="0" y="0"/>
+                <wp:positionH relativeFrom="column">
+                  <wp:posOffset>-121920</wp:posOffset>
+                </wp:positionH>
+                <wp:positionV relativeFrom="paragraph">
+                  <wp:posOffset>4145280</wp:posOffset>
+                </wp:positionV>
+                <wp:extent cx="845820" cy="1404620"/>
+                <wp:effectExtent l="0" t="0" r="11430" b="13970"/>
+                <wp:wrapSquare wrapText="bothSides"/>
+                <wp:docPr id="195" name="Caixa de Texto 2"/>
+                <wp:cNvGraphicFramePr>
+                  <a:graphicFrameLocks xmlns:a="http://schemas.openxmlformats.org/drawingml/2006/main"/>
+                </wp:cNvGraphicFramePr>
+                <a:graphic xmlns:a="http://schemas.openxmlformats.org/drawingml/2006/main">
+                  <a:graphicData uri="http://schemas.microsoft.com/office/word/2010/wordprocessingShape">
+                    <wps:wsp>
+                      <wps:cNvSpPr txBox="1">
+                        <a:spLocks noChangeArrowheads="1"/>
+                      </wps:cNvSpPr>
+                      <wps:spPr bwMode="auto">
+                        <a:xfrm>
+                          <a:off x="0" y="0"/>
+                          <a:ext cx="845820" cy="1404620"/>
+                        </a:xfrm>
+                        <a:prstGeom prst="rect">
+                          <a:avLst/>
+                        </a:prstGeom>
+                        <a:solidFill>
+                          <a:srgbClr val="FFFFFF"/>
+                        </a:solidFill>
+                        <a:ln w="9525">
+                          <a:solidFill>
+                            <a:srgbClr val="000000"/>
+                          </a:solidFill>
+                          <a:miter lim="800000"/>
+                          <a:headEnd/>
+                          <a:tailEnd/>
+                        </a:ln>
+                      </wps:spPr>
+                      <wps:txbx>
+                        <w:txbxContent>
+                          <w:p>
+                            <w:r>
+                              <w:t>RETANG_2</w:t>
+                            </w:r>
+                          </w:p>
+                        </w:txbxContent>
+                      </wps:txbx>
+                      <wps:bodyPr rot="0" vert="horz" wrap="square" lIns="91440" tIns="45720" rIns="91440" bIns="45720" anchor="t" anchorCtr="0">
+                        <a:spAutoFit/>
+                      </wps:bodyPr>
+                    </wps:wsp>
+                  </a:graphicData>
+                </a:graphic>
+                <wp14:sizeRelH relativeFrom="margin">
+                  <wp14:pctWidth>0</wp14:pctWidth>
+                </wp14:sizeRelH>
+                <wp14:sizeRelV relativeFrom="margin">
+                  <wp14:pctHeight>20000</wp14:pctHeight>
+                </wp14:sizeRelV>
+              </wp:anchor>
+            </w:drawing>
+          </mc:Choice>
+          <mc:Fallback>
+            <w:pict>
+              <v:shapetype w14:anchorId="2091D613" id="_x0000_t202" coordsize="21600,21600" o:spt="202" path="m,l,21600r21600,l21600,xe">
+                <v:stroke joinstyle="miter"/>
+                <v:path gradientshapeok="t" o:connecttype="rect"/>
+              </v:shapetype>
+              <v:shape id="Caixa de Texto 2" o:spid="_x0000_s1026" type="#_x0000_t202" style="position:absolute;margin-left:-9.6pt;margin-top:326.4pt;width:66.6pt;height:110.6pt;z-index:251706368;visibility:visible;mso-wrap-style:square;mso-width-percent:0;mso-height-percent:200;mso-wrap-distance-left:9pt;mso-wrap-distance-top:3.6pt;mso-wrap-distance-right:9pt;mso-wrap-distance-bottom:3.6pt;mso-position-horizontal:absolute;mso-position-horizontal-relative:text;mso-position-vertical:absolute;mso-position-vertical-relative:text;mso-width-percent:0;mso-height-percent:200;mso-width-relative:margin;mso-height-relative:margin;v-text-anchor:top" o:gfxdata="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">
+                <v:textbox style="mso-fit-shape-to-text:t">
+                  <w:txbxContent>
+                    <w:p>
+                      <w:r>
+                        <w:t>RETANG_2</w:t>
+                      </w:r>
+                    </w:p>
+                  </w:txbxContent>
+                </v:textbox>
+                <w10:wrap type="square"/>
+              </v:shape>
+            </w:pict>
+          </mc:Fallback>
+        </mc:AlternateContent>
+      </w:r>
+      <w:r>
+        <mc:AlternateContent>
+          <mc:Choice Requires="wps">
+            <w:drawing>
+              <wp:anchor distT="45720" distB="45720" distL="114300" distR="114300" simplePos="0" relativeHeight="251704320" behindDoc="0" locked="0" layoutInCell="1" allowOverlap="1" wp14:anchorId="76039E44" wp14:editId="03DB8CA5">
+                <wp:simplePos x="0" y="0"/>
+                <wp:positionH relativeFrom="column">
+                  <wp:posOffset>937260</wp:posOffset>
+                </wp:positionH>
+                <wp:positionV relativeFrom="paragraph">
+                  <wp:posOffset>3985260</wp:posOffset>
+                </wp:positionV>
+                <wp:extent cx="845820" cy="1404620"/>
+                <wp:effectExtent l="0" t="0" r="11430" b="13970"/>
+                <wp:wrapSquare wrapText="bothSides"/>
+                <wp:docPr id="193" name="Caixa de Texto 2"/>
+                <wp:cNvGraphicFramePr>
+                  <a:graphicFrameLocks xmlns:a="http://schemas.openxmlformats.org/drawingml/2006/main"/>
+                </wp:cNvGraphicFramePr>
+                <a:graphic xmlns:a="http://schemas.openxmlformats.org/drawingml/2006/main">
+                  <a:graphicData uri="http://schemas.microsoft.com/office/word/2010/wordprocessingShape">
+                    <wps:wsp>
+                      <wps:cNvSpPr txBox="1">
+                        <a:spLocks noChangeArrowheads="1"/>
+                      </wps:cNvSpPr>
+                      <wps:spPr bwMode="auto">
+                        <a:xfrm>
+                          <a:off x="0" y="0"/>
+                          <a:ext cx="845820" cy="1404620"/>
+                        </a:xfrm>
+                        <a:prstGeom prst="rect">
+                          <a:avLst/>
+                        </a:prstGeom>
+                        <a:solidFill>
+                          <a:srgbClr val="FFFFFF"/>
+                        </a:solidFill>
+                        <a:ln w="9525">
+                          <a:solidFill>
+                            <a:srgbClr val="000000"/>
+                          </a:solidFill>
+                          <a:miter lim="800000"/>
+                          <a:headEnd/>
+                          <a:tailEnd/>
+                        </a:ln>
+                      </wps:spPr>
+                      <wps:txbx>
+                        <w:txbxContent>
+                          <w:p>
+                            <w:r>
+                              <w:t>RETANG_3</w:t>
+                            </w:r>
+                          </w:p>
+                        </w:txbxContent>
+                      </wps:txbx>
+                      <wps:bodyPr rot="0" vert="horz" wrap="square" lIns="91440" tIns="45720" rIns="91440" bIns="45720" anchor="t" anchorCtr="0">
+                        <a:spAutoFit/>
+                      </wps:bodyPr>
+                    </wps:wsp>
+                  </a:graphicData>
+                </a:graphic>
+                <wp14:sizeRelH relativeFrom="margin">
+                  <wp14:pctWidth>0</wp14:pctWidth>
+                </wp14:sizeRelH>
+                <wp14:sizeRelV relativeFrom="margin">
+                  <wp14:pctHeight>20000</wp14:pctHeight>
+                </wp14:sizeRelV>
+              </wp:anchor>
+            </w:drawing>
+          </mc:Choice>
+          <mc:Fallback>
+            <w:pict>
+              <v:shape w14:anchorId="76039E44" id="_x0000_s1027" type="#_x0000_t202" style="position:absolute;margin-left:73.8pt;margin-top:313.8pt;width:66.6pt;height:110.6pt;z-index:251704320;visibility:visible;mso-wrap-style:square;mso-width-percent:0;mso-height-percent:200;mso-wrap-distance-left:9pt;mso-wrap-distance-top:3.6pt;mso-wrap-distance-right:9pt;mso-wrap-distance-bottom:3.6pt;mso-position-horizontal:absolute;mso-position-horizontal-relative:text;mso-position-vertical:absolute;mso-position-vertical-relative:text;mso-width-percent:0;mso-height-percent:200;mso-width-relative:margin;mso-height-relative:margin;v-text-anchor:top" o:gfxdata="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">
+                <v:textbox style="mso-fit-shape-to-text:t">
+                  <w:txbxContent>
+                    <w:p>
+                      <w:r>
+                        <w:t>RETANG_3</w:t>
+                      </w:r>
+                    </w:p>
+                  </w:txbxContent>
+                </v:textbox>
+                <w10:wrap type="square"/>
+              </v:shape>
+            </w:pict>
+          </mc:Fallback>
+        </mc:AlternateContent>
+      </w:r>
+      <w:r>
+        <mc:AlternateContent>
+          <mc:Choice Requires="wps">
+            <w:drawing>
+              <wp:anchor distT="45720" distB="45720" distL="114300" distR="114300" simplePos="0" relativeHeight="251705344" behindDoc="0" locked="0" layoutInCell="1" allowOverlap="1" wp14:anchorId="18AF45D3" wp14:editId="171665C1">
+                <wp:simplePos x="0" y="0"/>
+                <wp:positionH relativeFrom="page">
+                  <wp:align>left</wp:align>
+                </wp:positionH>
+                <wp:positionV relativeFrom="paragraph">
+                  <wp:posOffset>4046220</wp:posOffset>
+                </wp:positionV>
+                <wp:extent cx="845820" cy="1404620"/>
+                <wp:effectExtent l="0" t="0" r="11430" b="13970"/>
+                <wp:wrapSquare wrapText="bothSides"/>
+                <wp:docPr id="194" name="Caixa de Texto 2"/>
+                <wp:cNvGraphicFramePr>
+                  <a:graphicFrameLocks xmlns:a="http://schemas.openxmlformats.org/drawingml/2006/main"/>
+                </wp:cNvGraphicFramePr>
+                <a:graphic xmlns:a="http://schemas.openxmlformats.org/drawingml/2006/main">
+                  <a:graphicData uri="http://schemas.microsoft.com/office/word/2010/wordprocessingShape">
+                    <wps:wsp>
+                      <wps:cNvSpPr txBox="1">
+                        <a:spLocks noChangeArrowheads="1"/>
+                      </wps:cNvSpPr>
+                      <wps:spPr bwMode="auto">
+                        <a:xfrm>
+                          <a:off x="0" y="0"/>
+                          <a:ext cx="845820" cy="1404620"/>
+                        </a:xfrm>
+                        <a:prstGeom prst="rect">
+                          <a:avLst/>
+                        </a:prstGeom>
+                        <a:solidFill>
+                          <a:srgbClr val="FFFFFF"/>
+                        </a:solidFill>
+                        <a:ln w="9525">
+                          <a:solidFill>
+                            <a:srgbClr val="000000"/>
+                          </a:solidFill>
+                          <a:miter lim="800000"/>
+                          <a:headEnd/>
+                          <a:tailEnd/>
+                        </a:ln>
+                      </wps:spPr>
+                      <wps:txbx>
+                        <w:txbxContent>
+                          <w:p>
+                            <w:r>
+                              <w:t>RETANG_1</w:t>
+                            </w:r>
+                          </w:p>
+                        </w:txbxContent>
+                      </wps:txbx>
+                      <wps:bodyPr rot="0" vert="horz" wrap="square" lIns="91440" tIns="45720" rIns="91440" bIns="45720" anchor="t" anchorCtr="0">
+                        <a:spAutoFit/>
+                      </wps:bodyPr>
+                    </wps:wsp>
+                  </a:graphicData>
+                </a:graphic>
+                <wp14:sizeRelH relativeFrom="margin">
+                  <wp14:pctWidth>0</wp14:pctWidth>
+                </wp14:sizeRelH>
+                <wp14:sizeRelV relativeFrom="margin">
+                  <wp14:pctHeight>20000</wp14:pctHeight>
+                </wp14:sizeRelV>
+              </wp:anchor>
+            </w:drawing>
+          </mc:Choice>
+          <mc:Fallback>
+            <w:pict>
+              <v:shape w14:anchorId="18AF45D3" id="_x0000_s1028" type="#_x0000_t202" style="position:absolute;margin-left:0;margin-top:318.6pt;width:66.6pt;height:110.6pt;z-index:251705344;visibility:visible;mso-wrap-style:square;mso-width-percent:0;mso-height-percent:200;mso-wrap-distance-left:9pt;mso-wrap-distance-top:3.6pt;mso-wrap-distance-right:9pt;mso-wrap-distance-bottom:3.6pt;mso-position-horizontal:left;mso-position-horizontal-relative:page;mso-position-vertical:absolute;mso-position-vertical-relative:text;mso-width-percent:0;mso-height-percent:200;mso-width-relative:margin;mso-height-relative:margin;v-text-anchor:top" o:gfxdata="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">
+                <v:textbox style="mso-fit-shape-to-text:t">
+                  <w:txbxContent>
+                    <w:p>
+                      <w:r>
+                        <w:t>RETANG_1</w:t>
+                      </w:r>
+                    </w:p>
+                  </w:txbxContent>
+                </v:textbox>
+                <w10:wrap type="square" anchorx="page"/>
+              </v:shape>
+            </w:pict>
+          </mc:Fallback>
+        </mc:AlternateContent>
+      </w:r>
+      <w:r>
+        <mc:AlternateContent>
+          <mc:Choice Requires="wps">
+            <w:drawing>
+              <wp:anchor distT="0" distB="0" distL="114300" distR="114300" simplePos="0" relativeHeight="251701248" behindDoc="0" locked="0" layoutInCell="1" allowOverlap="1" wp14:anchorId="47059064" wp14:editId="3B8126B1">
+                <wp:simplePos x="0" y="0"/>
+                <wp:positionH relativeFrom="column">
+                  <wp:posOffset>-1043940</wp:posOffset>
+                </wp:positionH>
+                <wp:positionV relativeFrom="paragraph">
+                  <wp:posOffset>3425190</wp:posOffset>
+                </wp:positionV>
+                <wp:extent cx="1348740" cy="571500"/>
+                <wp:effectExtent l="38100" t="19050" r="22860" b="57150"/>
+                <wp:wrapNone/>
+                <wp:docPr id="30" name="Conexão reta unidirecional 30"/>
+                <wp:cNvGraphicFramePr/>
+                <a:graphic xmlns:a="http://schemas.openxmlformats.org/drawingml/2006/main">
+                  <a:graphicData uri="http://schemas.microsoft.com/office/word/2010/wordprocessingShape">
+                    <wps:wsp>
+                      <wps:cNvCnPr/>
+                      <wps:spPr>
+                        <a:xfrm flipH="1">
+                          <a:off x="0" y="0"/>
+                          <a:ext cx="1348740" cy="571500"/>
+                        </a:xfrm>
+                        <a:prstGeom prst="straightConnector1">
+                          <a:avLst/>
+                        </a:prstGeom>
+                        <a:ln w="28575">
+                          <a:solidFill>
+                            <a:schemeClr val="tx1"/>
+                          </a:solidFill>
+                          <a:tailEnd type="triangle"/>
+                        </a:ln>
+                      </wps:spPr>
+                      <wps:style>
+                        <a:lnRef idx="1">
+                          <a:schemeClr val="accent1"/>
+                        </a:lnRef>
+                        <a:fillRef idx="0">
+                          <a:schemeClr val="accent1"/>
+                        </a:fillRef>
+                        <a:effectRef idx="0">
+                          <a:schemeClr val="accent1"/>
+                        </a:effectRef>
+                        <a:fontRef idx="minor">
+                          <a:schemeClr val="tx1"/>
+                        </a:fontRef>
+                      </wps:style>
+                      <wps:bodyPr/>
+                    </wps:wsp>
+                  </a:graphicData>
+                </a:graphic>
+                <wp14:sizeRelH relativeFrom="margin">
+                  <wp14:pctWidth>0</wp14:pctWidth>
+                </wp14:sizeRelH>
+                <wp14:sizeRelV relativeFrom="margin">
+                  <wp14:pctHeight>0</wp14:pctHeight>
+                </wp14:sizeRelV>
+              </wp:anchor>
+            </w:drawing>
+          </mc:Choice>
+          <mc:Fallback>
+            <w:pict>
+              <v:shapetype w14:anchorId="72BC0BBE" id="_x0000_t32" coordsize="21600,21600" o:spt="32" o:oned="t" path="m,l21600,21600e" filled="f">
+                <v:path arrowok="t" fillok="f" o:connecttype="none"/>
+                <o:lock v:ext="edit" shapetype="t"/>
+              </v:shapetype>
+              <v:shape id="Conexão reta unidirecional 30" o:spid="_x0000_s1026" type="#_x0000_t32" style="position:absolute;margin-left:-82.2pt;margin-top:269.7pt;width:106.2pt;height:45pt;flip:x;z-index:251701248;visibility:visible;mso-wrap-style:square;mso-width-percent:0;mso-height-percent:0;mso-wrap-distance-left:9pt;mso-wrap-distance-top:0;mso-wrap-distance-right:9pt;mso-wrap-distance-bottom:0;mso-position-horizontal:absolute;mso-position-horizontal-relative:text;mso-position-vertical:absolute;mso-position-vertical-relative:text;mso-width-percent:0;mso-height-percent:0;mso-width-relative:margin;mso-height-relative:margin" o:gfxdata="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" strokecolor="black [3213]" strokeweight="2.25pt">
+                <v:stroke endarrow="block" joinstyle="miter"/>
+              </v:shape>
+            </w:pict>
+          </mc:Fallback>
+        </mc:AlternateContent>
+      </w:r>
+      <w:r>
+        <mc:AlternateContent>
+          <mc:Choice Requires="wps">
+            <w:drawing>
+              <wp:anchor distT="0" distB="0" distL="114300" distR="114300" simplePos="0" relativeHeight="251702272" behindDoc="0" locked="0" layoutInCell="1" allowOverlap="1" wp14:anchorId="64B63063" wp14:editId="3C6B28DF">
+                <wp:simplePos x="0" y="0"/>
+                <wp:positionH relativeFrom="column">
+                  <wp:posOffset>6985</wp:posOffset>
+                </wp:positionH>
+                <wp:positionV relativeFrom="paragraph">
+                  <wp:posOffset>3402330</wp:posOffset>
+                </wp:positionV>
+                <wp:extent cx="342265" cy="739140"/>
+                <wp:effectExtent l="57150" t="19050" r="19685" b="41910"/>
+                <wp:wrapNone/>
+                <wp:docPr id="31" name="Conexão reta unidirecional 31"/>
+                <wp:cNvGraphicFramePr/>
+                <a:graphic xmlns:a="http://schemas.openxmlformats.org/drawingml/2006/main">
+                  <a:graphicData uri="http://schemas.microsoft.com/office/word/2010/wordprocessingShape">
+                    <wps:wsp>
+                      <wps:cNvCnPr/>
+                      <wps:spPr>
+                        <a:xfrm flipH="1">
+                          <a:off x="0" y="0"/>
+                          <a:ext cx="342265" cy="739140"/>
+                        </a:xfrm>
+                        <a:prstGeom prst="straightConnector1">
+                          <a:avLst/>
+                        </a:prstGeom>
+                        <a:ln w="28575">
+                          <a:solidFill>
+                            <a:schemeClr val="tx1"/>
+                          </a:solidFill>
+                          <a:tailEnd type="triangle"/>
+                        </a:ln>
+                      </wps:spPr>
+                      <wps:style>
+                        <a:lnRef idx="1">
+                          <a:schemeClr val="accent1"/>
+                        </a:lnRef>
+                        <a:fillRef idx="0">
+                          <a:schemeClr val="accent1"/>
+                        </a:fillRef>
+                        <a:effectRef idx="0">
+                          <a:schemeClr val="accent1"/>
+                        </a:effectRef>
+                        <a:fontRef idx="minor">
+                          <a:schemeClr val="tx1"/>
+                        </a:fontRef>
+                      </wps:style>
+                      <wps:bodyPr/>
+                    </wps:wsp>
+                  </a:graphicData>
+                </a:graphic>
+                <wp14:sizeRelH relativeFrom="margin">
+                  <wp14:pctWidth>0</wp14:pctWidth>
+                </wp14:sizeRelH>
+                <wp14:sizeRelV relativeFrom="margin">
+                  <wp14:pctHeight>0</wp14:pctHeight>
+                </wp14:sizeRelV>
+              </wp:anchor>
+            </w:drawing>
+          </mc:Choice>
+          <mc:Fallback>
+            <w:pict>
+              <v:shape w14:anchorId="67FAF072" id="Conexão reta unidirecional 31" o:spid="_x0000_s1026" type="#_x0000_t32" style="position:absolute;margin-left:.55pt;margin-top:267.9pt;width:26.95pt;height:58.2pt;flip:x;z-index:251702272;visibility:visible;mso-wrap-style:square;mso-width-percent:0;mso-height-percent:0;mso-wrap-distance-left:9pt;mso-wrap-distance-top:0;mso-wrap-distance-right:9pt;mso-wrap-distance-bottom:0;mso-position-horizontal:absolute;mso-position-horizontal-relative:text;mso-position-vertical:absolute;mso-position-vertical-relative:text;mso-width-percent:0;mso-height-percent:0;mso-width-relative:margin;mso-height-relative:margin" o:gfxdata="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" strokecolor="black [3213]" strokeweight="2.25pt">
+                <v:stroke endarrow="block" joinstyle="miter"/>
+              </v:shape>
+            </w:pict>
+          </mc:Fallback>
+        </mc:AlternateContent>
+      </w:r>
+      <w:r>
+        <mc:AlternateContent>
+          <mc:Choice Requires="wps">
+            <w:drawing>
+              <wp:anchor distT="0" distB="0" distL="114300" distR="114300" simplePos="0" relativeHeight="251703296" behindDoc="0" locked="0" layoutInCell="1" allowOverlap="1" wp14:anchorId="760BC3DB" wp14:editId="3C65A863">
+                <wp:simplePos x="0" y="0"/>
+                <wp:positionH relativeFrom="column">
+                  <wp:posOffset>327660</wp:posOffset>
+                </wp:positionH>
+                <wp:positionV relativeFrom="paragraph">
+                  <wp:posOffset>3402330</wp:posOffset>
+                </wp:positionV>
+                <wp:extent cx="830580" cy="533400"/>
+                <wp:effectExtent l="19050" t="19050" r="64770" b="38100"/>
+                <wp:wrapNone/>
+                <wp:docPr id="192" name="Conexão reta unidirecional 192"/>
+                <wp:cNvGraphicFramePr/>
+                <a:graphic xmlns:a="http://schemas.openxmlformats.org/drawingml/2006/main">
+                  <a:graphicData uri="http://schemas.microsoft.com/office/word/2010/wordprocessingShape">
+                    <wps:wsp>
+                      <wps:cNvCnPr/>
+                      <wps:spPr>
+                        <a:xfrm>
+                          <a:off x="0" y="0"/>
+                          <a:ext cx="830580" cy="533400"/>
+                        </a:xfrm>
+                        <a:prstGeom prst="straightConnector1">
+                          <a:avLst/>
+                        </a:prstGeom>
+                        <a:ln w="28575">
+                          <a:solidFill>
+                            <a:schemeClr val="tx1"/>
+                          </a:solidFill>
+                          <a:tailEnd type="triangle"/>
+                        </a:ln>
+                      </wps:spPr>
+                      <wps:style>
+                        <a:lnRef idx="1">
+                          <a:schemeClr val="accent1"/>
+                        </a:lnRef>
+                        <a:fillRef idx="0">
+                          <a:schemeClr val="accent1"/>
+                        </a:fillRef>
+                        <a:effectRef idx="0">
+                          <a:schemeClr val="accent1"/>
+                        </a:effectRef>
+                        <a:fontRef idx="minor">
+                          <a:schemeClr val="tx1"/>
+                        </a:fontRef>
+                      </wps:style>
+                      <wps:bodyPr/>
+                    </wps:wsp>
+                  </a:graphicData>
+                </a:graphic>
+                <wp14:sizeRelH relativeFrom="margin">
+                  <wp14:pctWidth>0</wp14:pctWidth>
+                </wp14:sizeRelH>
+                <wp14:sizeRelV relativeFrom="margin">
+                  <wp14:pctHeight>0</wp14:pctHeight>
+                </wp14:sizeRelV>
+              </wp:anchor>
+            </w:drawing>
+          </mc:Choice>
+          <mc:Fallback>
+            <w:pict>
+              <v:shape w14:anchorId="4BA0BE0A" id="Conexão reta unidirecional 192" o:spid="_x0000_s1026" type="#_x0000_t32" style="position:absolute;margin-left:25.8pt;margin-top:267.9pt;width:65.4pt;height:42pt;z-index:251703296;visibility:visible;mso-wrap-style:square;mso-width-percent:0;mso-height-percent:0;mso-wrap-distance-left:9pt;mso-wrap-distance-top:0;mso-wrap-distance-right:9pt;mso-wrap-distance-bottom:0;mso-position-horizontal:absolute;mso-position-horizontal-relative:text;mso-position-vertical:absolute;mso-position-vertical-relative:text;mso-width-percent:0;mso-height-percent:0;mso-width-relative:margin;mso-height-relative:margin" o:gfxdata="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" strokecolor="black [3213]" strokeweight="2.25pt">
+                <v:stroke endarrow="block" joinstyle="miter"/>
+              </v:shape>
+            </w:pict>
+          </mc:Fallback>
+        </mc:AlternateContent>
+      </w:r>
+      <w:r>
+        <mc:AlternateContent>
+          <mc:Choice Requires="wps">
+            <w:drawing>
+              <wp:anchor distT="45720" distB="45720" distL="114300" distR="114300" simplePos="0" relativeHeight="251697152" behindDoc="0" locked="0" layoutInCell="1" allowOverlap="1" wp14:anchorId="5B92D2D9" wp14:editId="2AAFC273">
+                <wp:simplePos x="0" y="0"/>
+                <wp:positionH relativeFrom="column">
+                  <wp:posOffset>5622925</wp:posOffset>
+                </wp:positionH>
+                <wp:positionV relativeFrom="paragraph">
+                  <wp:posOffset>3307080</wp:posOffset>
+                </wp:positionV>
+                <wp:extent cx="845820" cy="1404620"/>
+                <wp:effectExtent l="0" t="0" r="11430" b="13970"/>
+                <wp:wrapSquare wrapText="bothSides"/>
+                <wp:docPr id="27" name="Caixa de Texto 2"/>
+                <wp:cNvGraphicFramePr>
+                  <a:graphicFrameLocks xmlns:a="http://schemas.openxmlformats.org/drawingml/2006/main"/>
+                </wp:cNvGraphicFramePr>
+                <a:graphic xmlns:a="http://schemas.openxmlformats.org/drawingml/2006/main">
+                  <a:graphicData uri="http://schemas.microsoft.com/office/word/2010/wordprocessingShape">
+                    <wps:wsp>
+                      <wps:cNvSpPr txBox="1">
+                        <a:spLocks noChangeArrowheads="1"/>
+                      </wps:cNvSpPr>
+                      <wps:spPr bwMode="auto">
+                        <a:xfrm>
+                          <a:off x="0" y="0"/>
+                          <a:ext cx="845820" cy="1404620"/>
+                        </a:xfrm>
+                        <a:prstGeom prst="rect">
+                          <a:avLst/>
+                        </a:prstGeom>
+                        <a:solidFill>
+                          <a:srgbClr val="FFFFFF"/>
+                        </a:solidFill>
+                        <a:ln w="9525">
+                          <a:solidFill>
+                            <a:srgbClr val="000000"/>
+                          </a:solidFill>
+                          <a:miter lim="800000"/>
+                          <a:headEnd/>
+                          <a:tailEnd/>
+                        </a:ln>
+                      </wps:spPr>
+                      <wps:txbx>
+                        <w:txbxContent>
+                          <w:p>
+                            <w:r>
+                              <w:t>TRAVE_2</w:t>
+                            </w:r>
+                          </w:p>
+                        </w:txbxContent>
+                      </wps:txbx>
+                      <wps:bodyPr rot="0" vert="horz" wrap="square" lIns="91440" tIns="45720" rIns="91440" bIns="45720" anchor="t" anchorCtr="0">
+                        <a:spAutoFit/>
+                      </wps:bodyPr>
+                    </wps:wsp>
+                  </a:graphicData>
+                </a:graphic>
+                <wp14:sizeRelH relativeFrom="margin">
+                  <wp14:pctWidth>0</wp14:pctWidth>
+                </wp14:sizeRelH>
+                <wp14:sizeRelV relativeFrom="margin">
+                  <wp14:pctHeight>20000</wp14:pctHeight>
+                </wp14:sizeRelV>
+              </wp:anchor>
+            </w:drawing>
+          </mc:Choice>
+          <mc:Fallback>
+            <w:pict>
+              <v:shape w14:anchorId="5B92D2D9" id="_x0000_s1029" type="#_x0000_t202" style="position:absolute;margin-left:442.75pt;margin-top:260.4pt;width:66.6pt;height:110.6pt;z-index:251697152;visibility:visible;mso-wrap-style:square;mso-width-percent:0;mso-height-percent:200;mso-wrap-distance-left:9pt;mso-wrap-distance-top:3.6pt;mso-wrap-distance-right:9pt;mso-wrap-distance-bottom:3.6pt;mso-position-horizontal:absolute;mso-position-horizontal-relative:text;mso-position-vertical:absolute;mso-position-vertical-relative:text;mso-width-percent:0;mso-height-percent:200;mso-width-relative:margin;mso-height-relative:margin;v-text-anchor:top" o:gfxdata="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">
+                <v:textbox style="mso-fit-shape-to-text:t">
+                  <w:txbxContent>
+                    <w:p>
+                      <w:r>
+                        <w:t>TRAVE_2</w:t>
+                      </w:r>
+                    </w:p>
+                  </w:txbxContent>
+                </v:textbox>
+                <w10:wrap type="square"/>
+              </v:shape>
+            </w:pict>
+          </mc:Fallback>
+        </mc:AlternateContent>
+      </w:r>
+      <w:r>
+        <mc:AlternateContent>
+          <mc:Choice Requires="wps">
+            <w:drawing>
+              <wp:anchor distT="45720" distB="45720" distL="114300" distR="114300" simplePos="0" relativeHeight="251699200" behindDoc="0" locked="0" layoutInCell="1" allowOverlap="1" wp14:anchorId="6D9A1859" wp14:editId="4BA4F8E1">
+                <wp:simplePos x="0" y="0"/>
+                <wp:positionH relativeFrom="column">
+                  <wp:posOffset>4709160</wp:posOffset>
+                </wp:positionH>
+                <wp:positionV relativeFrom="paragraph">
+                  <wp:posOffset>3474720</wp:posOffset>
+                </wp:positionV>
+                <wp:extent cx="845820" cy="1404620"/>
+                <wp:effectExtent l="0" t="0" r="11430" b="13970"/>
+                <wp:wrapSquare wrapText="bothSides"/>
+                <wp:docPr id="29" name="Caixa de Texto 2"/>
+                <wp:cNvGraphicFramePr>
+                  <a:graphicFrameLocks xmlns:a="http://schemas.openxmlformats.org/drawingml/2006/main"/>
+                </wp:cNvGraphicFramePr>
+                <a:graphic xmlns:a="http://schemas.openxmlformats.org/drawingml/2006/main">
+                  <a:graphicData uri="http://schemas.microsoft.com/office/word/2010/wordprocessingShape">
+                    <wps:wsp>
+                      <wps:cNvSpPr txBox="1">
+                        <a:spLocks noChangeArrowheads="1"/>
+                      </wps:cNvSpPr>
+                      <wps:spPr bwMode="auto">
+                        <a:xfrm>
+                          <a:off x="0" y="0"/>
+                          <a:ext cx="845820" cy="1404620"/>
+                        </a:xfrm>
+                        <a:prstGeom prst="rect">
+                          <a:avLst/>
+                        </a:prstGeom>
+                        <a:solidFill>
+                          <a:srgbClr val="FFFFFF"/>
+                        </a:solidFill>
+                        <a:ln w="9525">
+                          <a:solidFill>
+                            <a:srgbClr val="000000"/>
+                          </a:solidFill>
+                          <a:miter lim="800000"/>
+                          <a:headEnd/>
+                          <a:tailEnd/>
+                        </a:ln>
+                      </wps:spPr>
+                      <wps:txbx>
+                        <w:txbxContent>
+                          <w:p>
+                            <w:r>
+                              <w:t>POSTE_2</w:t>
+                            </w:r>
+                            <w:r>
+                              <w:t>.2</w:t>
+                            </w:r>
+                          </w:p>
+                        </w:txbxContent>
+                      </wps:txbx>
+                      <wps:bodyPr rot="0" vert="horz" wrap="square" lIns="91440" tIns="45720" rIns="91440" bIns="45720" anchor="t" anchorCtr="0">
+                        <a:spAutoFit/>
+                      </wps:bodyPr>
+                    </wps:wsp>
+                  </a:graphicData>
+                </a:graphic>
+                <wp14:sizeRelH relativeFrom="margin">
+                  <wp14:pctWidth>0</wp14:pctWidth>
+                </wp14:sizeRelH>
+                <wp14:sizeRelV relativeFrom="margin">
+                  <wp14:pctHeight>20000</wp14:pctHeight>
+                </wp14:sizeRelV>
+              </wp:anchor>
+            </w:drawing>
+          </mc:Choice>
+          <mc:Fallback>
+            <w:pict>
+              <v:shape w14:anchorId="6D9A1859" id="_x0000_s1030" type="#_x0000_t202" style="position:absolute;margin-left:370.8pt;margin-top:273.6pt;width:66.6pt;height:110.6pt;z-index:251699200;visibility:visible;mso-wrap-style:square;mso-width-percent:0;mso-height-percent:200;mso-wrap-distance-left:9pt;mso-wrap-distance-top:3.6pt;mso-wrap-distance-right:9pt;mso-wrap-distance-bottom:3.6pt;mso-position-horizontal:absolute;mso-position-horizontal-relative:text;mso-position-vertical:absolute;mso-position-vertical-relative:text;mso-width-percent:0;mso-height-percent:200;mso-width-relative:margin;mso-height-relative:margin;v-text-anchor:top" o:gfxdata="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">
+                <v:textbox style="mso-fit-shape-to-text:t">
+                  <w:txbxContent>
+                    <w:p>
+                      <w:r>
+                        <w:t>POSTE_2</w:t>
+                      </w:r>
+                      <w:r>
+                        <w:t>.2</w:t>
+                      </w:r>
+                    </w:p>
+                  </w:txbxContent>
+                </v:textbox>
+                <w10:wrap type="square"/>
+              </v:shape>
+            </w:pict>
+          </mc:Fallback>
+        </mc:AlternateContent>
+      </w:r>
+      <w:r>
+        <mc:AlternateContent>
+          <mc:Choice Requires="wps">
+            <w:drawing>
+              <wp:anchor distT="45720" distB="45720" distL="114300" distR="114300" simplePos="0" relativeHeight="251698176" behindDoc="0" locked="0" layoutInCell="1" allowOverlap="1" wp14:anchorId="12ECB4F8" wp14:editId="1DE750C8">
+                <wp:simplePos x="0" y="0"/>
+                <wp:positionH relativeFrom="column">
+                  <wp:posOffset>3649980</wp:posOffset>
+                </wp:positionH>
+                <wp:positionV relativeFrom="paragraph">
+                  <wp:posOffset>3383280</wp:posOffset>
+                </wp:positionV>
+                <wp:extent cx="845820" cy="1404620"/>
+                <wp:effectExtent l="0" t="0" r="11430" b="13970"/>
+                <wp:wrapSquare wrapText="bothSides"/>
+                <wp:docPr id="28" name="Caixa de Texto 2"/>
+                <wp:cNvGraphicFramePr>
+                  <a:graphicFrameLocks xmlns:a="http://schemas.openxmlformats.org/drawingml/2006/main"/>
+                </wp:cNvGraphicFramePr>
+                <a:graphic xmlns:a="http://schemas.openxmlformats.org/drawingml/2006/main">
+                  <a:graphicData uri="http://schemas.microsoft.com/office/word/2010/wordprocessingShape">
+                    <wps:wsp>
+                      <wps:cNvSpPr txBox="1">
+                        <a:spLocks noChangeArrowheads="1"/>
+                      </wps:cNvSpPr>
+                      <wps:spPr bwMode="auto">
+                        <a:xfrm>
+                          <a:off x="0" y="0"/>
+                          <a:ext cx="845820" cy="1404620"/>
+                        </a:xfrm>
+                        <a:prstGeom prst="rect">
+                          <a:avLst/>
+                        </a:prstGeom>
+                        <a:solidFill>
+                          <a:srgbClr val="FFFFFF"/>
+                        </a:solidFill>
+                        <a:ln w="9525">
+                          <a:solidFill>
+                            <a:srgbClr val="000000"/>
+                          </a:solidFill>
+                          <a:miter lim="800000"/>
+                          <a:headEnd/>
+                          <a:tailEnd/>
+                        </a:ln>
+                      </wps:spPr>
+                      <wps:txbx>
+                        <w:txbxContent>
+                          <w:p>
+                            <w:r>
+                              <w:t>POSTE_2</w:t>
+                            </w:r>
+                            <w:r>
+                              <w:t>.1</w:t>
+                            </w:r>
+                          </w:p>
+                        </w:txbxContent>
+                      </wps:txbx>
+                      <wps:bodyPr rot="0" vert="horz" wrap="square" lIns="91440" tIns="45720" rIns="91440" bIns="45720" anchor="t" anchorCtr="0">
+                        <a:spAutoFit/>
+                      </wps:bodyPr>
+                    </wps:wsp>
+                  </a:graphicData>
+                </a:graphic>
+                <wp14:sizeRelH relativeFrom="margin">
+                  <wp14:pctWidth>0</wp14:pctWidth>
+                </wp14:sizeRelH>
+                <wp14:sizeRelV relativeFrom="margin">
+                  <wp14:pctHeight>20000</wp14:pctHeight>
+                </wp14:sizeRelV>
+              </wp:anchor>
+            </w:drawing>
+          </mc:Choice>
+          <mc:Fallback>
+            <w:pict>
+              <v:shape w14:anchorId="12ECB4F8" id="_x0000_s1031" type="#_x0000_t202" style="position:absolute;margin-left:287.4pt;margin-top:266.4pt;width:66.6pt;height:110.6pt;z-index:251698176;visibility:visible;mso-wrap-style:square;mso-width-percent:0;mso-height-percent:200;mso-wrap-distance-left:9pt;mso-wrap-distance-top:3.6pt;mso-wrap-distance-right:9pt;mso-wrap-distance-bottom:3.6pt;mso-position-horizontal:absolute;mso-position-horizontal-relative:text;mso-position-vertical:absolute;mso-position-vertical-relative:text;mso-width-percent:0;mso-height-percent:200;mso-width-relative:margin;mso-height-relative:margin;v-text-anchor:top" o:gfxdata="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">
+                <v:textbox style="mso-fit-shape-to-text:t">
+                  <w:txbxContent>
+                    <w:p>
+                      <w:r>
+                        <w:t>POSTE_2</w:t>
+                      </w:r>
+                      <w:r>
+                        <w:t>.1</w:t>
+                      </w:r>
+                    </w:p>
+                  </w:txbxContent>
+                </v:textbox>
+                <w10:wrap type="square"/>
+              </v:shape>
+            </w:pict>
+          </mc:Fallback>
+        </mc:AlternateContent>
+      </w:r>
+      <w:r>
+        <mc:AlternateContent>
+          <mc:Choice Requires="wps">
+            <w:drawing>
+              <wp:anchor distT="0" distB="0" distL="114300" distR="114300" simplePos="0" relativeHeight="251696128" behindDoc="0" locked="0" layoutInCell="1" allowOverlap="1" wp14:anchorId="20A03FE0" wp14:editId="3EBF2A2D">
+                <wp:simplePos x="0" y="0"/>
+                <wp:positionH relativeFrom="column">
+                  <wp:posOffset>5554980</wp:posOffset>
+                </wp:positionH>
+                <wp:positionV relativeFrom="paragraph">
+                  <wp:posOffset>2701290</wp:posOffset>
+                </wp:positionV>
+                <wp:extent cx="830580" cy="533400"/>
+                <wp:effectExtent l="19050" t="19050" r="64770" b="38100"/>
+                <wp:wrapNone/>
+                <wp:docPr id="26" name="Conexão reta unidirecional 26"/>
+                <wp:cNvGraphicFramePr/>
+                <a:graphic xmlns:a="http://schemas.openxmlformats.org/drawingml/2006/main">
+                  <a:graphicData uri="http://schemas.microsoft.com/office/word/2010/wordprocessingShape">
+                    <wps:wsp>
+                      <wps:cNvCnPr/>
+                      <wps:spPr>
+                        <a:xfrm>
+                          <a:off x="0" y="0"/>
+                          <a:ext cx="830580" cy="533400"/>
+                        </a:xfrm>
+                        <a:prstGeom prst="straightConnector1">
+                          <a:avLst/>
+                        </a:prstGeom>
+                        <a:ln w="28575">
+                          <a:solidFill>
+                            <a:schemeClr val="tx1"/>
+                          </a:solidFill>
+                          <a:tailEnd type="triangle"/>
+                        </a:ln>
+                      </wps:spPr>
+                      <wps:style>
+                        <a:lnRef idx="1">
+                          <a:schemeClr val="accent1"/>
+                        </a:lnRef>
+                        <a:fillRef idx="0">
+                          <a:schemeClr val="accent1"/>
+                        </a:fillRef>
+                        <a:effectRef idx="0">
+                          <a:schemeClr val="accent1"/>
+                        </a:effectRef>
+                        <a:fontRef idx="minor">
+                          <a:schemeClr val="tx1"/>
+                        </a:fontRef>
+                      </wps:style>
+                      <wps:bodyPr/>
+                    </wps:wsp>
+                  </a:graphicData>
+                </a:graphic>
+                <wp14:sizeRelH relativeFrom="margin">
+                  <wp14:pctWidth>0</wp14:pctWidth>
+                </wp14:sizeRelH>
+                <wp14:sizeRelV relativeFrom="margin">
+                  <wp14:pctHeight>0</wp14:pctHeight>
+                </wp14:sizeRelV>
+              </wp:anchor>
+            </w:drawing>
+          </mc:Choice>
+          <mc:Fallback>
+            <w:pict>
+              <v:shape w14:anchorId="0913AE1C" id="Conexão reta unidirecional 26" o:spid="_x0000_s1026" type="#_x0000_t32" style="position:absolute;margin-left:437.4pt;margin-top:212.7pt;width:65.4pt;height:42pt;z-index:251696128;visibility:visible;mso-wrap-style:square;mso-width-percent:0;mso-height-percent:0;mso-wrap-distance-left:9pt;mso-wrap-distance-top:0;mso-wrap-distance-right:9pt;mso-wrap-distance-bottom:0;mso-position-horizontal:absolute;mso-position-horizontal-relative:text;mso-position-vertical:absolute;mso-position-vertical-relative:text;mso-width-percent:0;mso-height-percent:0;mso-width-relative:margin;mso-height-relative:margin" o:gfxdata="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" strokecolor="black [3213]" strokeweight="2.25pt">
+                <v:stroke endarrow="block" joinstyle="miter"/>
+              </v:shape>
+            </w:pict>
+          </mc:Fallback>
+        </mc:AlternateContent>
+      </w:r>
+      <w:r>
+        <mc:AlternateContent>
+          <mc:Choice Requires="wps">
+            <w:drawing>
+              <wp:anchor distT="0" distB="0" distL="114300" distR="114300" simplePos="0" relativeHeight="251695104" behindDoc="0" locked="0" layoutInCell="1" allowOverlap="1" wp14:anchorId="0322D1A5" wp14:editId="69D161C2">
+                <wp:simplePos x="0" y="0"/>
+                <wp:positionH relativeFrom="column">
+                  <wp:posOffset>5234305</wp:posOffset>
+                </wp:positionH>
+                <wp:positionV relativeFrom="paragraph">
+                  <wp:posOffset>2701290</wp:posOffset>
+                </wp:positionV>
+                <wp:extent cx="342265" cy="739140"/>
+                <wp:effectExtent l="57150" t="19050" r="19685" b="41910"/>
+                <wp:wrapNone/>
+                <wp:docPr id="25" name="Conexão reta unidirecional 25"/>
+                <wp:cNvGraphicFramePr/>
+                <a:graphic xmlns:a="http://schemas.openxmlformats.org/drawingml/2006/main">
+                  <a:graphicData uri="http://schemas.microsoft.com/office/word/2010/wordprocessingShape">
+                    <wps:wsp>
+                      <wps:cNvCnPr/>
+                      <wps:spPr>
+                        <a:xfrm flipH="1">
+                          <a:off x="0" y="0"/>
+                          <a:ext cx="342265" cy="739140"/>
+                        </a:xfrm>
+                        <a:prstGeom prst="straightConnector1">
+                          <a:avLst/>
+                        </a:prstGeom>
+                        <a:ln w="28575">
+                          <a:solidFill>
+                            <a:schemeClr val="tx1"/>
+                          </a:solidFill>
+                          <a:tailEnd type="triangle"/>
+                        </a:ln>
+                      </wps:spPr>
+                      <wps:style>
+                        <a:lnRef idx="1">
+                          <a:schemeClr val="accent1"/>
+                        </a:lnRef>
+                        <a:fillRef idx="0">
+                          <a:schemeClr val="accent1"/>
+                        </a:fillRef>
+                        <a:effectRef idx="0">
+                          <a:schemeClr val="accent1"/>
+                        </a:effectRef>
+                        <a:fontRef idx="minor">
+                          <a:schemeClr val="tx1"/>
+                        </a:fontRef>
+                      </wps:style>
+                      <wps:bodyPr/>
+                    </wps:wsp>
+                  </a:graphicData>
+                </a:graphic>
+                <wp14:sizeRelH relativeFrom="margin">
+                  <wp14:pctWidth>0</wp14:pctWidth>
+                </wp14:sizeRelH>
+                <wp14:sizeRelV relativeFrom="margin">
+                  <wp14:pctHeight>0</wp14:pctHeight>
+                </wp14:sizeRelV>
+              </wp:anchor>
+            </w:drawing>
+          </mc:Choice>
+          <mc:Fallback>
+            <w:pict>
+              <v:shape w14:anchorId="4F359925" id="Conexão reta unidirecional 25" o:spid="_x0000_s1026" type="#_x0000_t32" style="position:absolute;margin-left:412.15pt;margin-top:212.7pt;width:26.95pt;height:58.2pt;flip:x;z-index:251695104;visibility:visible;mso-wrap-style:square;mso-width-percent:0;mso-height-percent:0;mso-wrap-distance-left:9pt;mso-wrap-distance-top:0;mso-wrap-distance-right:9pt;mso-wrap-distance-bottom:0;mso-position-horizontal:absolute;mso-position-horizontal-relative:text;mso-position-vertical:absolute;mso-position-vertical-relative:text;mso-width-percent:0;mso-height-percent:0;mso-width-relative:margin;mso-height-relative:margin" o:gfxdata="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" strokecolor="black [3213]" strokeweight="2.25pt">
+                <v:stroke endarrow="block" joinstyle="miter"/>
+              </v:shape>
+            </w:pict>
+          </mc:Fallback>
+        </mc:AlternateContent>
+      </w:r>
+      <w:r>
+        <mc:AlternateContent>
+          <mc:Choice Requires="wps">
+            <w:drawing>
+              <wp:anchor distT="0" distB="0" distL="114300" distR="114300" simplePos="0" relativeHeight="251694080" behindDoc="0" locked="0" layoutInCell="1" allowOverlap="1" wp14:anchorId="03ADFE7F" wp14:editId="4508F16E">
+                <wp:simplePos x="0" y="0"/>
+                <wp:positionH relativeFrom="column">
+                  <wp:posOffset>4183380</wp:posOffset>
+                </wp:positionH>
+                <wp:positionV relativeFrom="paragraph">
+                  <wp:posOffset>2724150</wp:posOffset>
+                </wp:positionV>
+                <wp:extent cx="1348740" cy="571500"/>
+                <wp:effectExtent l="38100" t="19050" r="22860" b="57150"/>
+                <wp:wrapNone/>
+                <wp:docPr id="24" name="Conexão reta unidirecional 24"/>
+                <wp:cNvGraphicFramePr/>
+                <a:graphic xmlns:a="http://schemas.openxmlformats.org/drawingml/2006/main">
+                  <a:graphicData uri="http://schemas.microsoft.com/office/word/2010/wordprocessingShape">
+                    <wps:wsp>
+                      <wps:cNvCnPr/>
+                      <wps:spPr>
+                        <a:xfrm flipH="1">
+                          <a:off x="0" y="0"/>
+                          <a:ext cx="1348740" cy="571500"/>
+                        </a:xfrm>
+                        <a:prstGeom prst="straightConnector1">
+                          <a:avLst/>
+                        </a:prstGeom>
+                        <a:ln w="28575">
+                          <a:solidFill>
+                            <a:schemeClr val="tx1"/>
+                          </a:solidFill>
+                          <a:tailEnd type="triangle"/>
+                        </a:ln>
+                      </wps:spPr>
+                      <wps:style>
+                        <a:lnRef idx="1">
+                          <a:schemeClr val="accent1"/>
+                        </a:lnRef>
+                        <a:fillRef idx="0">
+                          <a:schemeClr val="accent1"/>
+                        </a:fillRef>
+                        <a:effectRef idx="0">
+                          <a:schemeClr val="accent1"/>
+                        </a:effectRef>
+                        <a:fontRef idx="minor">
+                          <a:schemeClr val="tx1"/>
+                        </a:fontRef>
+                      </wps:style>
+                      <wps:bodyPr/>
+                    </wps:wsp>
+                  </a:graphicData>
+                </a:graphic>
+                <wp14:sizeRelH relativeFrom="margin">
+                  <wp14:pctWidth>0</wp14:pctWidth>
+                </wp14:sizeRelH>
+                <wp14:sizeRelV relativeFrom="margin">
+                  <wp14:pctHeight>0</wp14:pctHeight>
+                </wp14:sizeRelV>
+              </wp:anchor>
+            </w:drawing>
+          </mc:Choice>
+          <mc:Fallback>
+            <w:pict>
+              <v:shape w14:anchorId="1D1B252A" id="Conexão reta unidirecional 24" o:spid="_x0000_s1026" type="#_x0000_t32" style="position:absolute;margin-left:329.4pt;margin-top:214.5pt;width:106.2pt;height:45pt;flip:x;z-index:251694080;visibility:visible;mso-wrap-style:square;mso-width-percent:0;mso-height-percent:0;mso-wrap-distance-left:9pt;mso-wrap-distance-top:0;mso-wrap-distance-right:9pt;mso-wrap-distance-bottom:0;mso-position-horizontal:absolute;mso-position-horizontal-relative:text;mso-position-vertical:absolute;mso-position-vertical-relative:text;mso-width-percent:0;mso-height-percent:0;mso-width-relative:margin;mso-height-relative:margin" o:gfxdata="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" strokecolor="black [3213]" strokeweight="2.25pt">
+                <v:stroke endarrow="block" joinstyle="miter"/>
+              </v:shape>
+            </w:pict>
+          </mc:Fallback>
+        </mc:AlternateContent>
+      </w:r>
+      <w:r>
+        <w:rPr>
+          <w:noProof/>
+        </w:rPr>
+        <mc:AlternateContent>
+          <mc:Choice Requires="wps">
+            <w:drawing>
+              <wp:anchor distT="45720" distB="45720" distL="114300" distR="114300" simplePos="0" relativeHeight="251679744" behindDoc="0" locked="0" layoutInCell="1" allowOverlap="1" wp14:anchorId="005CE942" wp14:editId="076D39D5">
+                <wp:simplePos x="0" y="0"/>
+                <wp:positionH relativeFrom="column">
+                  <wp:posOffset>1632585</wp:posOffset>
+                </wp:positionH>
+                <wp:positionV relativeFrom="paragraph">
+                  <wp:posOffset>2036445</wp:posOffset>
+                </wp:positionV>
+                <wp:extent cx="845820" cy="1404620"/>
+                <wp:effectExtent l="0" t="0" r="11430" b="13970"/>
+                <wp:wrapSquare wrapText="bothSides"/>
+                <wp:docPr id="11" name="Caixa de Texto 2"/>
+                <wp:cNvGraphicFramePr>
+                  <a:graphicFrameLocks xmlns:a="http://schemas.openxmlformats.org/drawingml/2006/main"/>
+                </wp:cNvGraphicFramePr>
+                <a:graphic xmlns:a="http://schemas.openxmlformats.org/drawingml/2006/main">
+                  <a:graphicData uri="http://schemas.microsoft.com/office/word/2010/wordprocessingShape">
+                    <wps:wsp>
+                      <wps:cNvSpPr txBox="1">
+                        <a:spLocks noChangeArrowheads="1"/>
+                      </wps:cNvSpPr>
+                      <wps:spPr bwMode="auto">
+                        <a:xfrm>
+                          <a:off x="0" y="0"/>
+                          <a:ext cx="845820" cy="1404620"/>
+                        </a:xfrm>
+                        <a:prstGeom prst="rect">
+                          <a:avLst/>
+                        </a:prstGeom>
+                        <a:solidFill>
+                          <a:srgbClr val="FFFFFF"/>
+                        </a:solidFill>
+                        <a:ln w="9525">
+                          <a:solidFill>
+                            <a:srgbClr val="000000"/>
+                          </a:solidFill>
+                          <a:miter lim="800000"/>
+                          <a:headEnd/>
+                          <a:tailEnd/>
+                        </a:ln>
+                      </wps:spPr>
+                      <wps:txbx>
+                        <w:txbxContent>
+                          <w:p>
+                            <w:r>
+                              <w:t>BALIZA</w:t>
+                            </w:r>
+                            <w:r>
+                              <w:t>_1</w:t>
+                            </w:r>
+                          </w:p>
+                        </w:txbxContent>
+                      </wps:txbx>
+                      <wps:bodyPr rot="0" vert="horz" wrap="square" lIns="91440" tIns="45720" rIns="91440" bIns="45720" anchor="t" anchorCtr="0">
+                        <a:spAutoFit/>
+                      </wps:bodyPr>
+                    </wps:wsp>
+                  </a:graphicData>
+                </a:graphic>
+                <wp14:sizeRelH relativeFrom="margin">
+                  <wp14:pctWidth>0</wp14:pctWidth>
+                </wp14:sizeRelH>
+                <wp14:sizeRelV relativeFrom="margin">
+                  <wp14:pctHeight>20000</wp14:pctHeight>
+                </wp14:sizeRelV>
+              </wp:anchor>
+            </w:drawing>
+          </mc:Choice>
+          <mc:Fallback>
+            <w:pict>
+              <v:shape w14:anchorId="005CE942" id="_x0000_s1032" type="#_x0000_t202" style="position:absolute;margin-left:128.55pt;margin-top:160.35pt;width:66.6pt;height:110.6pt;z-index:251679744;visibility:visible;mso-wrap-style:square;mso-width-percent:0;mso-height-percent:200;mso-wrap-distance-left:9pt;mso-wrap-distance-top:3.6pt;mso-wrap-distance-right:9pt;mso-wrap-distance-bottom:3.6pt;mso-position-horizontal:absolute;mso-position-horizontal-relative:text;mso-position-vertical:absolute;mso-position-vertical-relative:text;mso-width-percent:0;mso-height-percent:200;mso-width-relative:margin;mso-height-relative:margin;v-text-anchor:top" o:gfxdata="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">
+                <v:textbox style="mso-fit-shape-to-text:t">
+                  <w:txbxContent>
+                    <w:p>
+                      <w:r>
+                        <w:t>BALIZA</w:t>
+                      </w:r>
+                      <w:r>
+                        <w:t>_1</w:t>
+                      </w:r>
+                    </w:p>
+                  </w:txbxContent>
+                </v:textbox>
+                <w10:wrap type="square"/>
+              </v:shape>
+            </w:pict>
+          </mc:Fallback>
+        </mc:AlternateContent>
+      </w:r>
+      <w:r>
+        <w:rPr>
+          <w:noProof/>
+        </w:rPr>
+        <mc:AlternateContent>
+          <mc:Choice Requires="wps">
+            <w:drawing>
+              <wp:anchor distT="45720" distB="45720" distL="114300" distR="114300" simplePos="0" relativeHeight="251687936" behindDoc="0" locked="0" layoutInCell="1" allowOverlap="1" wp14:anchorId="0AB4ACBD" wp14:editId="50537EFD">
+                <wp:simplePos x="0" y="0"/>
+                <wp:positionH relativeFrom="column">
+                  <wp:posOffset>2623185</wp:posOffset>
+                </wp:positionH>
+                <wp:positionV relativeFrom="paragraph">
+                  <wp:posOffset>2986405</wp:posOffset>
+                </wp:positionV>
+                <wp:extent cx="845820" cy="1404620"/>
+                <wp:effectExtent l="0" t="0" r="11430" b="13970"/>
+                <wp:wrapSquare wrapText="bothSides"/>
+                <wp:docPr id="15" name="Caixa de Texto 2"/>
+                <wp:cNvGraphicFramePr>
+                  <a:graphicFrameLocks xmlns:a="http://schemas.openxmlformats.org/drawingml/2006/main"/>
+                </wp:cNvGraphicFramePr>
+                <a:graphic xmlns:a="http://schemas.openxmlformats.org/drawingml/2006/main">
+                  <a:graphicData uri="http://schemas.microsoft.com/office/word/2010/wordprocessingShape">
+                    <wps:wsp>
+                      <wps:cNvSpPr txBox="1">
+                        <a:spLocks noChangeArrowheads="1"/>
+                      </wps:cNvSpPr>
+                      <wps:spPr bwMode="auto">
+                        <a:xfrm>
+                          <a:off x="0" y="0"/>
+                          <a:ext cx="845820" cy="1404620"/>
+                        </a:xfrm>
+                        <a:prstGeom prst="rect">
+                          <a:avLst/>
+                        </a:prstGeom>
+                        <a:solidFill>
+                          <a:srgbClr val="FFFFFF"/>
+                        </a:solidFill>
+                        <a:ln w="9525">
+                          <a:solidFill>
+                            <a:srgbClr val="000000"/>
+                          </a:solidFill>
+                          <a:miter lim="800000"/>
+                          <a:headEnd/>
+                          <a:tailEnd/>
+                        </a:ln>
+                      </wps:spPr>
+                      <wps:txbx>
+                        <w:txbxContent>
+                          <w:p>
+                            <w:r>
+                              <w:t>TRAVE_1</w:t>
+                            </w:r>
+                          </w:p>
+                        </w:txbxContent>
+                      </wps:txbx>
+                      <wps:bodyPr rot="0" vert="horz" wrap="square" lIns="91440" tIns="45720" rIns="91440" bIns="45720" anchor="t" anchorCtr="0">
+                        <a:spAutoFit/>
+                      </wps:bodyPr>
+                    </wps:wsp>
+                  </a:graphicData>
+                </a:graphic>
+                <wp14:sizeRelH relativeFrom="margin">
+                  <wp14:pctWidth>0</wp14:pctWidth>
+                </wp14:sizeRelH>
+                <wp14:sizeRelV relativeFrom="margin">
+                  <wp14:pctHeight>20000</wp14:pctHeight>
+                </wp14:sizeRelV>
+              </wp:anchor>
+            </w:drawing>
+          </mc:Choice>
+          <mc:Fallback>
+            <w:pict>
+              <v:shape w14:anchorId="0AB4ACBD" id="_x0000_s1033" type="#_x0000_t202" style="position:absolute;margin-left:206.55pt;margin-top:235.15pt;width:66.6pt;height:110.6pt;z-index:251687936;visibility:visible;mso-wrap-style:square;mso-width-percent:0;mso-height-percent:200;mso-wrap-distance-left:9pt;mso-wrap-distance-top:3.6pt;mso-wrap-distance-right:9pt;mso-wrap-distance-bottom:3.6pt;mso-position-horizontal:absolute;mso-position-horizontal-relative:text;mso-position-vertical:absolute;mso-position-vertical-relative:text;mso-width-percent:0;mso-height-percent:200;mso-width-relative:margin;mso-height-relative:margin;v-text-anchor:top" o:gfxdata="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">
+                <v:textbox style="mso-fit-shape-to-text:t">
+                  <w:txbxContent>
+                    <w:p>
+                      <w:r>
+                        <w:t>TRAVE_1</w:t>
+                      </w:r>
+                    </w:p>
+                  </w:txbxContent>
+                </v:textbox>
+                <w10:wrap type="square"/>
+              </v:shape>
+            </w:pict>
+          </mc:Fallback>
+        </mc:AlternateContent>
+      </w:r>
+      <w:r>
+        <w:rPr>
+          <w:noProof/>
+        </w:rPr>
+        <mc:AlternateContent>
+          <mc:Choice Requires="wps">
+            <w:drawing>
+              <wp:anchor distT="45720" distB="45720" distL="114300" distR="114300" simplePos="0" relativeHeight="251689984" behindDoc="0" locked="0" layoutInCell="1" allowOverlap="1" wp14:anchorId="2E3B8FD2" wp14:editId="3E0931F2">
+                <wp:simplePos x="0" y="0"/>
+                <wp:positionH relativeFrom="column">
+                  <wp:posOffset>47625</wp:posOffset>
+                </wp:positionH>
+                <wp:positionV relativeFrom="paragraph">
+                  <wp:posOffset>3009265</wp:posOffset>
+                </wp:positionV>
+                <wp:extent cx="845820" cy="1404620"/>
+                <wp:effectExtent l="0" t="0" r="11430" b="13970"/>
+                <wp:wrapSquare wrapText="bothSides"/>
+                <wp:docPr id="16" name="Caixa de Texto 2"/>
+                <wp:cNvGraphicFramePr>
+                  <a:graphicFrameLocks xmlns:a="http://schemas.openxmlformats.org/drawingml/2006/main"/>
+                </wp:cNvGraphicFramePr>
+                <a:graphic xmlns:a="http://schemas.openxmlformats.org/drawingml/2006/main">
+                  <a:graphicData uri="http://schemas.microsoft.com/office/word/2010/wordprocessingShape">
+                    <wps:wsp>
+                      <wps:cNvSpPr txBox="1">
+                        <a:spLocks noChangeArrowheads="1"/>
+                      </wps:cNvSpPr>
+                      <wps:spPr bwMode="auto">
+                        <a:xfrm>
+                          <a:off x="0" y="0"/>
+                          <a:ext cx="845820" cy="1404620"/>
+                        </a:xfrm>
+                        <a:prstGeom prst="rect">
+                          <a:avLst/>
+                        </a:prstGeom>
+                        <a:solidFill>
+                          <a:srgbClr val="FFFFFF"/>
+                        </a:solidFill>
+                        <a:ln w="9525">
+                          <a:solidFill>
+                            <a:srgbClr val="000000"/>
+                          </a:solidFill>
+                          <a:miter lim="800000"/>
+                          <a:headEnd/>
+                          <a:tailEnd/>
+                        </a:ln>
+                      </wps:spPr>
+                      <wps:txbx>
+                        <w:txbxContent>
+                          <w:p>
+                            <w:r>
+                              <w:t>POSTE_1.1</w:t>
+                            </w:r>
+                          </w:p>
+                        </w:txbxContent>
+                      </wps:txbx>
+                      <wps:bodyPr rot="0" vert="horz" wrap="square" lIns="91440" tIns="45720" rIns="91440" bIns="45720" anchor="t" anchorCtr="0">
+                        <a:spAutoFit/>
+                      </wps:bodyPr>
+                    </wps:wsp>
+                  </a:graphicData>
+                </a:graphic>
+                <wp14:sizeRelH relativeFrom="margin">
+                  <wp14:pctWidth>0</wp14:pctWidth>
+                </wp14:sizeRelH>
+                <wp14:sizeRelV relativeFrom="margin">
+                  <wp14:pctHeight>20000</wp14:pctHeight>
+                </wp14:sizeRelV>
+              </wp:anchor>
+            </w:drawing>
+          </mc:Choice>
+          <mc:Fallback>
+            <w:pict>
+              <v:shape w14:anchorId="2E3B8FD2" id="_x0000_s1034" type="#_x0000_t202" style="position:absolute;margin-left:3.75pt;margin-top:236.95pt;width:66.6pt;height:110.6pt;z-index:251689984;visibility:visible;mso-wrap-style:square;mso-width-percent:0;mso-height-percent:200;mso-wrap-distance-left:9pt;mso-wrap-distance-top:3.6pt;mso-wrap-distance-right:9pt;mso-wrap-distance-bottom:3.6pt;mso-position-horizontal:absolute;mso-position-horizontal-relative:text;mso-position-vertical:absolute;mso-position-vertical-relative:text;mso-width-percent:0;mso-height-percent:200;mso-width-relative:margin;mso-height-relative:margin;v-text-anchor:top" o:gfxdata="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">
+                <v:textbox style="mso-fit-shape-to-text:t">
+                  <w:txbxContent>
+                    <w:p>
+                      <w:r>
+                        <w:t>POSTE_1.1</w:t>
+                      </w:r>
+                    </w:p>
+                  </w:txbxContent>
+                </v:textbox>
+                <w10:wrap type="square"/>
+              </v:shape>
+            </w:pict>
+          </mc:Fallback>
+        </mc:AlternateContent>
+      </w:r>
+      <w:r>
+        <w:rPr>
+          <w:noProof/>
+        </w:rPr>
+        <mc:AlternateContent>
+          <mc:Choice Requires="wps">
+            <w:drawing>
+              <wp:anchor distT="45720" distB="45720" distL="114300" distR="114300" simplePos="0" relativeHeight="251692032" behindDoc="0" locked="0" layoutInCell="1" allowOverlap="1" wp14:anchorId="01CDF5C6" wp14:editId="555A4CC6">
+                <wp:simplePos x="0" y="0"/>
+                <wp:positionH relativeFrom="column">
+                  <wp:posOffset>1297305</wp:posOffset>
+                </wp:positionH>
+                <wp:positionV relativeFrom="paragraph">
+                  <wp:posOffset>3123565</wp:posOffset>
+                </wp:positionV>
+                <wp:extent cx="845820" cy="1404620"/>
+                <wp:effectExtent l="0" t="0" r="11430" b="13970"/>
+                <wp:wrapSquare wrapText="bothSides"/>
+                <wp:docPr id="17" name="Caixa de Texto 2"/>
+                <wp:cNvGraphicFramePr>
+                  <a:graphicFrameLocks xmlns:a="http://schemas.openxmlformats.org/drawingml/2006/main"/>
+                </wp:cNvGraphicFramePr>
+                <a:graphic xmlns:a="http://schemas.openxmlformats.org/drawingml/2006/main">
+                  <a:graphicData uri="http://schemas.microsoft.com/office/word/2010/wordprocessingShape">
+                    <wps:wsp>
+                      <wps:cNvSpPr txBox="1">
+                        <a:spLocks noChangeArrowheads="1"/>
+                      </wps:cNvSpPr>
+                      <wps:spPr bwMode="auto">
+                        <a:xfrm>
+                          <a:off x="0" y="0"/>
+                          <a:ext cx="845820" cy="1404620"/>
+                        </a:xfrm>
+                        <a:prstGeom prst="rect">
+                          <a:avLst/>
+                        </a:prstGeom>
+                        <a:solidFill>
+                          <a:srgbClr val="FFFFFF"/>
+                        </a:solidFill>
+                        <a:ln w="9525">
+                          <a:solidFill>
+                            <a:srgbClr val="000000"/>
+                          </a:solidFill>
+                          <a:miter lim="800000"/>
+                          <a:headEnd/>
+                          <a:tailEnd/>
+                        </a:ln>
+                      </wps:spPr>
+                      <wps:txbx>
+                        <w:txbxContent>
+                          <w:p>
+                            <w:r>
+                              <w:t>POSTE_1.2</w:t>
+                            </w:r>
+                          </w:p>
+                        </w:txbxContent>
+                      </wps:txbx>
+                      <wps:bodyPr rot="0" vert="horz" wrap="square" lIns="91440" tIns="45720" rIns="91440" bIns="45720" anchor="t" anchorCtr="0">
+                        <a:spAutoFit/>
+                      </wps:bodyPr>
+                    </wps:wsp>
+                  </a:graphicData>
+                </a:graphic>
+                <wp14:sizeRelH relativeFrom="margin">
+                  <wp14:pctWidth>0</wp14:pctWidth>
+                </wp14:sizeRelH>
+                <wp14:sizeRelV relativeFrom="margin">
+                  <wp14:pctHeight>20000</wp14:pctHeight>
+                </wp14:sizeRelV>
+              </wp:anchor>
+            </w:drawing>
+          </mc:Choice>
+          <mc:Fallback>
+            <w:pict>
+              <v:shape w14:anchorId="01CDF5C6" id="_x0000_s1035" type="#_x0000_t202" style="position:absolute;margin-left:102.15pt;margin-top:245.95pt;width:66.6pt;height:110.6pt;z-index:251692032;visibility:visible;mso-wrap-style:square;mso-width-percent:0;mso-height-percent:200;mso-wrap-distance-left:9pt;mso-wrap-distance-top:3.6pt;mso-wrap-distance-right:9pt;mso-wrap-distance-bottom:3.6pt;mso-position-horizontal:absolute;mso-position-horizontal-relative:text;mso-position-vertical:absolute;mso-position-vertical-relative:text;mso-width-percent:0;mso-height-percent:200;mso-width-relative:margin;mso-height-relative:margin;v-text-anchor:top" o:gfxdata="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">
+                <v:textbox style="mso-fit-shape-to-text:t">
+                  <w:txbxContent>
+                    <w:p>
+                      <w:r>
+                        <w:t>POSTE_1.2</w:t>
+                      </w:r>
+                    </w:p>
+                  </w:txbxContent>
+                </v:textbox>
+                <w10:wrap type="square"/>
+              </v:shape>
+            </w:pict>
+          </mc:Fallback>
+        </mc:AlternateContent>
+      </w:r>
+      <w:r>
+        <mc:AlternateContent>
+          <mc:Choice Requires="wps">
+            <w:drawing>
+              <wp:anchor distT="0" distB="0" distL="114300" distR="114300" simplePos="0" relativeHeight="251683840" behindDoc="0" locked="0" layoutInCell="1" allowOverlap="1" wp14:anchorId="04402958" wp14:editId="2C7EBE2E">
+                <wp:simplePos x="0" y="0"/>
+                <wp:positionH relativeFrom="column">
+                  <wp:posOffset>1685924</wp:posOffset>
+                </wp:positionH>
+                <wp:positionV relativeFrom="paragraph">
+                  <wp:posOffset>2392045</wp:posOffset>
+                </wp:positionV>
+                <wp:extent cx="342265" cy="739140"/>
+                <wp:effectExtent l="57150" t="19050" r="19685" b="41910"/>
+                <wp:wrapNone/>
+                <wp:docPr id="13" name="Conexão reta unidirecional 13"/>
+                <wp:cNvGraphicFramePr/>
+                <a:graphic xmlns:a="http://schemas.openxmlformats.org/drawingml/2006/main">
+                  <a:graphicData uri="http://schemas.microsoft.com/office/word/2010/wordprocessingShape">
+                    <wps:wsp>
+                      <wps:cNvCnPr/>
+                      <wps:spPr>
+                        <a:xfrm flipH="1">
+                          <a:off x="0" y="0"/>
+                          <a:ext cx="342265" cy="739140"/>
+                        </a:xfrm>
+                        <a:prstGeom prst="straightConnector1">
+                          <a:avLst/>
+                        </a:prstGeom>
+                        <a:ln w="28575">
+                          <a:solidFill>
+                            <a:schemeClr val="tx1"/>
+                          </a:solidFill>
+                          <a:tailEnd type="triangle"/>
+                        </a:ln>
+                      </wps:spPr>
+                      <wps:style>
+                        <a:lnRef idx="1">
+                          <a:schemeClr val="accent1"/>
+                        </a:lnRef>
+                        <a:fillRef idx="0">
+                          <a:schemeClr val="accent1"/>
+                        </a:fillRef>
+                        <a:effectRef idx="0">
+                          <a:schemeClr val="accent1"/>
+                        </a:effectRef>
+                        <a:fontRef idx="minor">
+                          <a:schemeClr val="tx1"/>
+                        </a:fontRef>
+                      </wps:style>
+                      <wps:bodyPr/>
+                    </wps:wsp>
+                  </a:graphicData>
+                </a:graphic>
+                <wp14:sizeRelH relativeFrom="margin">
+                  <wp14:pctWidth>0</wp14:pctWidth>
+                </wp14:sizeRelH>
+                <wp14:sizeRelV relativeFrom="margin">
+                  <wp14:pctHeight>0</wp14:pctHeight>
+                </wp14:sizeRelV>
+              </wp:anchor>
+            </w:drawing>
+          </mc:Choice>
+          <mc:Fallback>
+            <w:pict>
+              <v:shape w14:anchorId="752F8624" id="Conexão reta unidirecional 13" o:spid="_x0000_s1026" type="#_x0000_t32" style="position:absolute;margin-left:132.75pt;margin-top:188.35pt;width:26.95pt;height:58.2pt;flip:x;z-index:251683840;visibility:visible;mso-wrap-style:square;mso-width-percent:0;mso-height-percent:0;mso-wrap-distance-left:9pt;mso-wrap-distance-top:0;mso-wrap-distance-right:9pt;mso-wrap-distance-bottom:0;mso-position-horizontal:absolute;mso-position-horizontal-relative:text;mso-position-vertical:absolute;mso-position-vertical-relative:text;mso-width-percent:0;mso-height-percent:0;mso-width-relative:margin;mso-height-relative:margin" o:gfxdata="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" strokecolor="black [3213]" strokeweight="2.25pt">
+                <v:stroke endarrow="block" joinstyle="miter"/>
+              </v:shape>
+            </w:pict>
+          </mc:Fallback>
+        </mc:AlternateContent>
+      </w:r>
+      <w:r>
+        <mc:AlternateContent>
+          <mc:Choice Requires="wps">
+            <w:drawing>
+              <wp:anchor distT="0" distB="0" distL="114300" distR="114300" simplePos="0" relativeHeight="251664384" behindDoc="0" locked="0" layoutInCell="1" allowOverlap="1" wp14:anchorId="1552C0CE" wp14:editId="22BB6D5D">
+                <wp:simplePos x="0" y="0"/>
+                <wp:positionH relativeFrom="column">
+                  <wp:posOffset>634365</wp:posOffset>
+                </wp:positionH>
+                <wp:positionV relativeFrom="paragraph">
+                  <wp:posOffset>2414905</wp:posOffset>
+                </wp:positionV>
+                <wp:extent cx="1348740" cy="571500"/>
+                <wp:effectExtent l="38100" t="19050" r="22860" b="57150"/>
+                <wp:wrapNone/>
+                <wp:docPr id="4" name="Conexão reta unidirecional 4"/>
+                <wp:cNvGraphicFramePr/>
+                <a:graphic xmlns:a="http://schemas.openxmlformats.org/drawingml/2006/main">
+                  <a:graphicData uri="http://schemas.microsoft.com/office/word/2010/wordprocessingShape">
+                    <wps:wsp>
+                      <wps:cNvCnPr/>
+                      <wps:spPr>
+                        <a:xfrm flipH="1">
+                          <a:off x="0" y="0"/>
+                          <a:ext cx="1348740" cy="571500"/>
+                        </a:xfrm>
+                        <a:prstGeom prst="straightConnector1">
+                          <a:avLst/>
+                        </a:prstGeom>
+                        <a:ln w="28575">
+                          <a:solidFill>
+                            <a:schemeClr val="tx1"/>
+                          </a:solidFill>
+                          <a:tailEnd type="triangle"/>
+                        </a:ln>
+                      </wps:spPr>
+                      <wps:style>
+                        <a:lnRef idx="1">
+                          <a:schemeClr val="accent1"/>
+                        </a:lnRef>
+                        <a:fillRef idx="0">
+                          <a:schemeClr val="accent1"/>
+                        </a:fillRef>
+                        <a:effectRef idx="0">
+                          <a:schemeClr val="accent1"/>
+                        </a:effectRef>
+                        <a:fontRef idx="minor">
+                          <a:schemeClr val="tx1"/>
+                        </a:fontRef>
+                      </wps:style>
+                      <wps:bodyPr/>
+                    </wps:wsp>
+                  </a:graphicData>
+                </a:graphic>
+                <wp14:sizeRelH relativeFrom="margin">
+                  <wp14:pctWidth>0</wp14:pctWidth>
+                </wp14:sizeRelH>
+                <wp14:sizeRelV relativeFrom="margin">
+                  <wp14:pctHeight>0</wp14:pctHeight>
+                </wp14:sizeRelV>
+              </wp:anchor>
+            </w:drawing>
+          </mc:Choice>
+          <mc:Fallback>
+            <w:pict>
+              <v:shape w14:anchorId="5CA189E9" id="Conexão reta unidirecional 4" o:spid="_x0000_s1026" type="#_x0000_t32" style="position:absolute;margin-left:49.95pt;margin-top:190.15pt;width:106.2pt;height:45pt;flip:x;z-index:251664384;visibility:visible;mso-wrap-style:square;mso-width-percent:0;mso-height-percent:0;mso-wrap-distance-left:9pt;mso-wrap-distance-top:0;mso-wrap-distance-right:9pt;mso-wrap-distance-bottom:0;mso-position-horizontal:absolute;mso-position-horizontal-relative:text;mso-position-vertical:absolute;mso-position-vertical-relative:text;mso-width-percent:0;mso-height-percent:0;mso-width-relative:margin;mso-height-relative:margin" o:gfxdata="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" strokecolor="black [3213]" strokeweight="2.25pt">
+                <v:stroke endarrow="block" joinstyle="miter"/>
+              </v:shape>
+            </w:pict>
+          </mc:Fallback>
+        </mc:AlternateContent>
+      </w:r>
+      <w:r>
+        <mc:AlternateContent>
+          <mc:Choice Requires="wps">
+            <w:drawing>
+              <wp:anchor distT="0" distB="0" distL="114300" distR="114300" simplePos="0" relativeHeight="251685888" behindDoc="0" locked="0" layoutInCell="1" allowOverlap="1" wp14:anchorId="0B5F4A0D" wp14:editId="61A89037">
+                <wp:simplePos x="0" y="0"/>
+                <wp:positionH relativeFrom="column">
+                  <wp:posOffset>2005965</wp:posOffset>
+                </wp:positionH>
+                <wp:positionV relativeFrom="paragraph">
+                  <wp:posOffset>2392045</wp:posOffset>
+                </wp:positionV>
+                <wp:extent cx="830580" cy="533400"/>
+                <wp:effectExtent l="19050" t="19050" r="64770" b="38100"/>
+                <wp:wrapNone/>
+                <wp:docPr id="14" name="Conexão reta unidirecional 14"/>
+                <wp:cNvGraphicFramePr/>
+                <a:graphic xmlns:a="http://schemas.openxmlformats.org/drawingml/2006/main">
+                  <a:graphicData uri="http://schemas.microsoft.com/office/word/2010/wordprocessingShape">
+                    <wps:wsp>
+                      <wps:cNvCnPr/>
+                      <wps:spPr>
+                        <a:xfrm>
+                          <a:off x="0" y="0"/>
+                          <a:ext cx="830580" cy="533400"/>
+                        </a:xfrm>
+                        <a:prstGeom prst="straightConnector1">
+                          <a:avLst/>
+                        </a:prstGeom>
+                        <a:ln w="28575">
+                          <a:solidFill>
+                            <a:schemeClr val="tx1"/>
+                          </a:solidFill>
+                          <a:tailEnd type="triangle"/>
+                        </a:ln>
+                      </wps:spPr>
+                      <wps:style>
+                        <a:lnRef idx="1">
+                          <a:schemeClr val="accent1"/>
+                        </a:lnRef>
+                        <a:fillRef idx="0">
+                          <a:schemeClr val="accent1"/>
+                        </a:fillRef>
+                        <a:effectRef idx="0">
+                          <a:schemeClr val="accent1"/>
+                        </a:effectRef>
+                        <a:fontRef idx="minor">
+                          <a:schemeClr val="tx1"/>
+                        </a:fontRef>
+                      </wps:style>
+                      <wps:bodyPr/>
+                    </wps:wsp>
+                  </a:graphicData>
+                </a:graphic>
+                <wp14:sizeRelH relativeFrom="margin">
+                  <wp14:pctWidth>0</wp14:pctWidth>
+                </wp14:sizeRelH>
+                <wp14:sizeRelV relativeFrom="margin">
+                  <wp14:pctHeight>0</wp14:pctHeight>
+                </wp14:sizeRelV>
+              </wp:anchor>
+            </w:drawing>
+          </mc:Choice>
+          <mc:Fallback>
+            <w:pict>
+              <v:shape w14:anchorId="02A6F90D" id="Conexão reta unidirecional 14" o:spid="_x0000_s1026" type="#_x0000_t32" style="position:absolute;margin-left:157.95pt;margin-top:188.35pt;width:65.4pt;height:42pt;z-index:251685888;visibility:visible;mso-wrap-style:square;mso-width-percent:0;mso-height-percent:0;mso-wrap-distance-left:9pt;mso-wrap-distance-top:0;mso-wrap-distance-right:9pt;mso-wrap-distance-bottom:0;mso-position-horizontal:absolute;mso-position-horizontal-relative:text;mso-position-vertical:absolute;mso-position-vertical-relative:text;mso-width-percent:0;mso-height-percent:0;mso-width-relative:margin;mso-height-relative:margin" o:gfxdata="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" strokecolor="black [3213]" strokeweight="2.25pt">
+                <v:stroke endarrow="block" joinstyle="miter"/>
+              </v:shape>
+            </w:pict>
+          </mc:Fallback>
+        </mc:AlternateContent>
+      </w:r>
+      <w:r>
+        <w:rPr>
+          <w:noProof/>
+        </w:rPr>
+        <mc:AlternateContent>
+          <mc:Choice Requires="wps">
+            <w:drawing>
+              <wp:anchor distT="45720" distB="45720" distL="114300" distR="114300" simplePos="0" relativeHeight="251677696" behindDoc="0" locked="0" layoutInCell="1" allowOverlap="1" wp14:anchorId="7F15D56F" wp14:editId="03A9F54B">
+                <wp:simplePos x="0" y="0"/>
+                <wp:positionH relativeFrom="column">
+                  <wp:posOffset>5328285</wp:posOffset>
+                </wp:positionH>
+                <wp:positionV relativeFrom="paragraph">
+                  <wp:posOffset>2224405</wp:posOffset>
+                </wp:positionV>
+                <wp:extent cx="899160" cy="1404620"/>
+                <wp:effectExtent l="0" t="0" r="15240" b="13970"/>
+                <wp:wrapSquare wrapText="bothSides"/>
+                <wp:docPr id="10" name="Caixa de Texto 2"/>
+                <wp:cNvGraphicFramePr>
+                  <a:graphicFrameLocks xmlns:a="http://schemas.openxmlformats.org/drawingml/2006/main"/>
+                </wp:cNvGraphicFramePr>
+                <a:graphic xmlns:a="http://schemas.openxmlformats.org/drawingml/2006/main">
+                  <a:graphicData uri="http://schemas.microsoft.com/office/word/2010/wordprocessingShape">
+                    <wps:wsp>
+                      <wps:cNvSpPr txBox="1">
+                        <a:spLocks noChangeArrowheads="1"/>
+                      </wps:cNvSpPr>
+                      <wps:spPr bwMode="auto">
+                        <a:xfrm>
+                          <a:off x="0" y="0"/>
+                          <a:ext cx="899160" cy="1404620"/>
+                        </a:xfrm>
+                        <a:prstGeom prst="rect">
+                          <a:avLst/>
+                        </a:prstGeom>
+                        <a:solidFill>
+                          <a:srgbClr val="FFFFFF"/>
+                        </a:solidFill>
+                        <a:ln w="9525">
+                          <a:solidFill>
+                            <a:srgbClr val="000000"/>
+                          </a:solidFill>
+                          <a:miter lim="800000"/>
+                          <a:headEnd/>
+                          <a:tailEnd/>
+                        </a:ln>
+                      </wps:spPr>
+                      <wps:txbx>
+                        <w:txbxContent>
+                          <w:p>
+                            <w:r>
+                              <w:t>BALIZA</w:t>
+                            </w:r>
+                            <w:r>
+                              <w:t>_2</w:t>
+                            </w:r>
+                          </w:p>
+                        </w:txbxContent>
+                      </wps:txbx>
+                      <wps:bodyPr rot="0" vert="horz" wrap="square" lIns="91440" tIns="45720" rIns="91440" bIns="45720" anchor="t" anchorCtr="0">
+                        <a:spAutoFit/>
+                      </wps:bodyPr>
+                    </wps:wsp>
+                  </a:graphicData>
+                </a:graphic>
+                <wp14:sizeRelH relativeFrom="margin">
+                  <wp14:pctWidth>0</wp14:pctWidth>
+                </wp14:sizeRelH>
+                <wp14:sizeRelV relativeFrom="margin">
+                  <wp14:pctHeight>20000</wp14:pctHeight>
+                </wp14:sizeRelV>
+              </wp:anchor>
+            </w:drawing>
+          </mc:Choice>
+          <mc:Fallback>
+            <w:pict>
+              <v:shape w14:anchorId="7F15D56F" id="_x0000_s1036" type="#_x0000_t202" style="position:absolute;margin-left:419.55pt;margin-top:175.15pt;width:70.8pt;height:110.6pt;z-index:251677696;visibility:visible;mso-wrap-style:square;mso-width-percent:0;mso-height-percent:200;mso-wrap-distance-left:9pt;mso-wrap-distance-top:3.6pt;mso-wrap-distance-right:9pt;mso-wrap-distance-bottom:3.6pt;mso-position-horizontal:absolute;mso-position-horizontal-relative:text;mso-position-vertical:absolute;mso-position-vertical-relative:text;mso-width-percent:0;mso-height-percent:200;mso-width-relative:margin;mso-height-relative:margin;v-text-anchor:top" o:gfxdata="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">
+                <v:textbox style="mso-fit-shape-to-text:t">
+                  <w:txbxContent>
+                    <w:p>
+                      <w:r>
+                        <w:t>BALIZA</w:t>
+                      </w:r>
+                      <w:r>
+                        <w:t>_2</w:t>
+                      </w:r>
+                    </w:p>
+                  </w:txbxContent>
+                </v:textbox>
+                <w10:wrap type="square"/>
+              </v:shape>
+            </w:pict>
+          </mc:Fallback>
+        </mc:AlternateContent>
+      </w:r>
+      <w:r>
+        <w:rPr>
+          <w:noProof/>
+        </w:rPr>
+        <mc:AlternateContent>
+          <mc:Choice Requires="wps">
+            <w:drawing>
+              <wp:anchor distT="45720" distB="45720" distL="114300" distR="114300" simplePos="0" relativeHeight="251681792" behindDoc="0" locked="0" layoutInCell="1" allowOverlap="1" wp14:anchorId="30F23520" wp14:editId="56ECE50A">
+                <wp:simplePos x="0" y="0"/>
+                <wp:positionH relativeFrom="column">
+                  <wp:posOffset>-13335</wp:posOffset>
+                </wp:positionH>
+                <wp:positionV relativeFrom="paragraph">
+                  <wp:posOffset>2155825</wp:posOffset>
+                </wp:positionV>
+                <wp:extent cx="861060" cy="1404620"/>
+                <wp:effectExtent l="0" t="0" r="15240" b="13970"/>
+                <wp:wrapSquare wrapText="bothSides"/>
+                <wp:docPr id="12" name="Caixa de Texto 2"/>
+                <wp:cNvGraphicFramePr>
+                  <a:graphicFrameLocks xmlns:a="http://schemas.openxmlformats.org/drawingml/2006/main"/>
+                </wp:cNvGraphicFramePr>
+                <a:graphic xmlns:a="http://schemas.openxmlformats.org/drawingml/2006/main">
+                  <a:graphicData uri="http://schemas.microsoft.com/office/word/2010/wordprocessingShape">
+                    <wps:wsp>
+                      <wps:cNvSpPr txBox="1">
+                        <a:spLocks noChangeArrowheads="1"/>
+                      </wps:cNvSpPr>
+                      <wps:spPr bwMode="auto">
+                        <a:xfrm>
+                          <a:off x="0" y="0"/>
+                          <a:ext cx="861060" cy="1404620"/>
+                        </a:xfrm>
+                        <a:prstGeom prst="rect">
+                          <a:avLst/>
+                        </a:prstGeom>
+                        <a:solidFill>
+                          <a:srgbClr val="FFFFFF"/>
+                        </a:solidFill>
+                        <a:ln w="9525">
+                          <a:solidFill>
+                            <a:srgbClr val="000000"/>
+                          </a:solidFill>
+                          <a:miter lim="800000"/>
+                          <a:headEnd/>
+                          <a:tailEnd/>
+                        </a:ln>
+                      </wps:spPr>
+                      <wps:txbx>
+                        <w:txbxContent>
+                          <w:p>
+                            <w:r>
+                              <w:t>R</w:t>
+                            </w:r>
+                            <w:r>
+                              <w:t>etângulo</w:t>
+                            </w:r>
+                            <w:bookmarkStart w:id="0" w:name="_GoBack"/>
+                            <w:bookmarkEnd w:id="0"/>
+                          </w:p>
+                        </w:txbxContent>
+                      </wps:txbx>
+                      <wps:bodyPr rot="0" vert="horz" wrap="square" lIns="91440" tIns="45720" rIns="91440" bIns="45720" anchor="t" anchorCtr="0">
+                        <a:spAutoFit/>
+                      </wps:bodyPr>
+                    </wps:wsp>
+                  </a:graphicData>
+                </a:graphic>
+                <wp14:sizeRelH relativeFrom="margin">
+                  <wp14:pctWidth>0</wp14:pctWidth>
+                </wp14:sizeRelH>
+                <wp14:sizeRelV relativeFrom="margin">
+                  <wp14:pctHeight>20000</wp14:pctHeight>
+                </wp14:sizeRelV>
+              </wp:anchor>
+            </w:drawing>
+          </mc:Choice>
+          <mc:Fallback>
+            <w:pict>
+              <v:shape w14:anchorId="30F23520" id="_x0000_s1037" type="#_x0000_t202" style="position:absolute;margin-left:-1.05pt;margin-top:169.75pt;width:67.8pt;height:110.6pt;z-index:251681792;visibility:visible;mso-wrap-style:square;mso-width-percent:0;mso-height-percent:200;mso-wrap-distance-left:9pt;mso-wrap-distance-top:3.6pt;mso-wrap-distance-right:9pt;mso-wrap-distance-bottom:3.6pt;mso-position-horizontal:absolute;mso-position-horizontal-relative:text;mso-position-vertical:absolute;mso-position-vertical-relative:text;mso-width-percent:0;mso-height-percent:200;mso-width-relative:margin;mso-height-relative:margin;v-text-anchor:top" o:gfxdata="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">
+                <v:textbox style="mso-fit-shape-to-text:t">
+                  <w:txbxContent>
+                    <w:p>
+                      <w:r>
+                        <w:t>R</w:t>
+                      </w:r>
+                      <w:r>
+                        <w:t>etângulo</w:t>
+                      </w:r>
+                      <w:bookmarkStart w:id="1" w:name="_GoBack"/>
+                      <w:bookmarkEnd w:id="1"/>
+                    </w:p>
+                  </w:txbxContent>
+                </v:textbox>
+                <w10:wrap type="square"/>
+              </v:shape>
+            </w:pict>
+          </mc:Fallback>
+        </mc:AlternateContent>
+      </w:r>
+      <w:r>
+        <mc:AlternateContent>
+          <mc:Choice Requires="wps">
+            <w:drawing>
+              <wp:anchor distT="0" distB="0" distL="114300" distR="114300" simplePos="0" relativeHeight="251667456" behindDoc="0" locked="0" layoutInCell="1" allowOverlap="1" wp14:anchorId="591B975C" wp14:editId="128A7F63">
+                <wp:simplePos x="0" y="0"/>
+                <wp:positionH relativeFrom="column">
+                  <wp:posOffset>3789045</wp:posOffset>
+                </wp:positionH>
+                <wp:positionV relativeFrom="paragraph">
+                  <wp:posOffset>1096645</wp:posOffset>
+                </wp:positionV>
+                <wp:extent cx="1866900" cy="1104900"/>
+                <wp:effectExtent l="19050" t="19050" r="57150" b="38100"/>
+                <wp:wrapNone/>
+                <wp:docPr id="6" name="Conexão reta unidirecional 6"/>
+                <wp:cNvGraphicFramePr/>
+                <a:graphic xmlns:a="http://schemas.openxmlformats.org/drawingml/2006/main">
+                  <a:graphicData uri="http://schemas.microsoft.com/office/word/2010/wordprocessingShape">
+                    <wps:wsp>
+                      <wps:cNvCnPr/>
+                      <wps:spPr>
+                        <a:xfrm>
+                          <a:off x="0" y="0"/>
+                          <a:ext cx="1866900" cy="1104900"/>
+                        </a:xfrm>
+                        <a:prstGeom prst="straightConnector1">
+                          <a:avLst/>
+                        </a:prstGeom>
+                        <a:ln w="28575">
+                          <a:solidFill>
+                            <a:schemeClr val="tx1"/>
+                          </a:solidFill>
+                          <a:tailEnd type="triangle"/>
+                        </a:ln>
+                      </wps:spPr>
+                      <wps:style>
+                        <a:lnRef idx="1">
+                          <a:schemeClr val="accent1"/>
+                        </a:lnRef>
+                        <a:fillRef idx="0">
+                          <a:schemeClr val="accent1"/>
+                        </a:fillRef>
+                        <a:effectRef idx="0">
+                          <a:schemeClr val="accent1"/>
+                        </a:effectRef>
+                        <a:fontRef idx="minor">
+                          <a:schemeClr val="tx1"/>
+                        </a:fontRef>
+                      </wps:style>
+                      <wps:bodyPr/>
+                    </wps:wsp>
+                  </a:graphicData>
+                </a:graphic>
+                <wp14:sizeRelH relativeFrom="margin">
+                  <wp14:pctWidth>0</wp14:pctWidth>
+                </wp14:sizeRelH>
+                <wp14:sizeRelV relativeFrom="margin">
+                  <wp14:pctHeight>0</wp14:pctHeight>
+                </wp14:sizeRelV>
+              </wp:anchor>
+            </w:drawing>
+          </mc:Choice>
+          <mc:Fallback>
+            <w:pict>
+              <v:shape w14:anchorId="40421BB8" id="Conexão reta unidirecional 6" o:spid="_x0000_s1026" type="#_x0000_t32" style="position:absolute;margin-left:298.35pt;margin-top:86.35pt;width:147pt;height:87pt;z-index:251667456;visibility:visible;mso-wrap-style:square;mso-width-percent:0;mso-height-percent:0;mso-wrap-distance-left:9pt;mso-wrap-distance-top:0;mso-wrap-distance-right:9pt;mso-wrap-distance-bottom:0;mso-position-horizontal:absolute;mso-position-horizontal-relative:text;mso-position-vertical:absolute;mso-position-vertical-relative:text;mso-width-percent:0;mso-height-percent:0;mso-width-relative:margin;mso-height-relative:margin" o:gfxdata="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" strokecolor="black [3213]" strokeweight="2.25pt">
+                <v:stroke endarrow="block" joinstyle="miter"/>
+              </v:shape>
+            </w:pict>
+          </mc:Fallback>
+        </mc:AlternateContent>
+      </w:r>
+      <w:r>
+        <mc:AlternateContent>
+          <mc:Choice Requires="wps">
+            <w:drawing>
+              <wp:anchor distT="0" distB="0" distL="114300" distR="114300" simplePos="0" relativeHeight="251666432" behindDoc="0" locked="0" layoutInCell="1" allowOverlap="1" wp14:anchorId="6645C012" wp14:editId="1CE65AD7">
+                <wp:simplePos x="0" y="0"/>
+                <wp:positionH relativeFrom="column">
+                  <wp:posOffset>2066925</wp:posOffset>
+                </wp:positionH>
+                <wp:positionV relativeFrom="paragraph">
+                  <wp:posOffset>1096645</wp:posOffset>
+                </wp:positionV>
+                <wp:extent cx="1714500" cy="906780"/>
+                <wp:effectExtent l="38100" t="19050" r="19050" b="45720"/>
+                <wp:wrapNone/>
+                <wp:docPr id="5" name="Conexão reta unidirecional 5"/>
+                <wp:cNvGraphicFramePr/>
+                <a:graphic xmlns:a="http://schemas.openxmlformats.org/drawingml/2006/main">
+                  <a:graphicData uri="http://schemas.microsoft.com/office/word/2010/wordprocessingShape">
+                    <wps:wsp>
+                      <wps:cNvCnPr/>
+                      <wps:spPr>
+                        <a:xfrm flipH="1">
+                          <a:off x="0" y="0"/>
+                          <a:ext cx="1714500" cy="906780"/>
+                        </a:xfrm>
+                        <a:prstGeom prst="straightConnector1">
+                          <a:avLst/>
+                        </a:prstGeom>
+                        <a:ln w="28575">
+                          <a:solidFill>
+                            <a:schemeClr val="tx1"/>
+                          </a:solidFill>
+                          <a:tailEnd type="triangle"/>
+                        </a:ln>
+                      </wps:spPr>
+                      <wps:style>
+                        <a:lnRef idx="1">
+                          <a:schemeClr val="accent1"/>
+                        </a:lnRef>
+                        <a:fillRef idx="0">
+                          <a:schemeClr val="accent1"/>
+                        </a:fillRef>
+                        <a:effectRef idx="0">
+                          <a:schemeClr val="accent1"/>
+                        </a:effectRef>
+                        <a:fontRef idx="minor">
+                          <a:schemeClr val="tx1"/>
+                        </a:fontRef>
+                      </wps:style>
+                      <wps:bodyPr/>
+                    </wps:wsp>
+                  </a:graphicData>
+                </a:graphic>
+                <wp14:sizeRelH relativeFrom="margin">
+                  <wp14:pctWidth>0</wp14:pctWidth>
+                </wp14:sizeRelH>
+                <wp14:sizeRelV relativeFrom="margin">
+                  <wp14:pctHeight>0</wp14:pctHeight>
+                </wp14:sizeRelV>
+              </wp:anchor>
+            </w:drawing>
+          </mc:Choice>
+          <mc:Fallback>
+            <w:pict>
+              <v:shape w14:anchorId="0F10C335" id="Conexão reta unidirecional 5" o:spid="_x0000_s1026" type="#_x0000_t32" style="position:absolute;margin-left:162.75pt;margin-top:86.35pt;width:135pt;height:71.4pt;flip:x;z-index:251666432;visibility:visible;mso-wrap-style:square;mso-width-percent:0;mso-height-percent:0;mso-wrap-distance-left:9pt;mso-wrap-distance-top:0;mso-wrap-distance-right:9pt;mso-wrap-distance-bottom:0;mso-position-horizontal:absolute;mso-position-horizontal-relative:text;mso-position-vertical:absolute;mso-position-vertical-relative:text;mso-width-percent:0;mso-height-percent:0;mso-width-relative:margin;mso-height-relative:margin" o:gfxdata="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" strokecolor="black [3213]" strokeweight="2.25pt">
+                <v:stroke endarrow="block" joinstyle="miter"/>
+              </v:shape>
+            </w:pict>
+          </mc:Fallback>
+        </mc:AlternateContent>
+      </w:r>
       <w:r>
         <w:rPr>
           <w:noProof/>
@@ -12,7 +1907,7 @@
         <mc:AlternateContent>
           <mc:Choice Requires="wps">
             <w:drawing>
-              <wp:anchor distT="0" distB="0" distL="114300" distR="114300" simplePos="0" relativeHeight="251675648" behindDoc="0" locked="0" layoutInCell="1" allowOverlap="1" wp14:anchorId="646655C0" wp14:editId="44F487EF">
+              <wp:anchor distT="0" distB="0" distL="114300" distR="114300" simplePos="0" relativeHeight="251675648" behindDoc="0" locked="0" layoutInCell="1" allowOverlap="1" wp14:anchorId="0A464915" wp14:editId="456E654C">
                 <wp:simplePos x="0" y="0"/>
                 <wp:positionH relativeFrom="column">
                   <wp:posOffset>2470785</wp:posOffset>
@@ -73,18 +1968,13 @@
           </mc:Choice>
           <mc:Fallback>
             <w:pict>
-              <v:shapetype w14:anchorId="7D8ED0A1" id="_x0000_t32" coordsize="21600,21600" o:spt="32" o:oned="t" path="m,l21600,21600e" filled="f">
-                <v:path arrowok="t" fillok="f" o:connecttype="none"/>
-                <o:lock v:ext="edit" shapetype="t"/>
-              </v:shapetype>
-              <v:shape id="Conexão reta unidirecional 9" o:spid="_x0000_s1026" type="#_x0000_t32" style="position:absolute;margin-left:194.55pt;margin-top:-1.85pt;width:245.4pt;height:66.6pt;z-index:251675648;visibility:visible;mso-wrap-style:square;mso-width-percent:0;mso-height-percent:0;mso-wrap-distance-left:9pt;mso-wrap-distance-top:0;mso-wrap-distance-right:9pt;mso-wrap-distance-bottom:0;mso-position-horizontal:absolute;mso-position-horizontal-relative:text;mso-position-vertical:absolute;mso-position-vertical-relative:text;mso-width-percent:0;mso-height-percent:0;mso-width-relative:margin;mso-height-relative:margin" o:gfxdata="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" strokecolor="black [3213]" strokeweight="2.25pt">
+              <v:shape w14:anchorId="5E6E29F5" id="Conexão reta unidirecional 9" o:spid="_x0000_s1026" type="#_x0000_t32" style="position:absolute;margin-left:194.55pt;margin-top:-1.85pt;width:245.4pt;height:66.6pt;z-index:251675648;visibility:visible;mso-wrap-style:square;mso-width-percent:0;mso-height-percent:0;mso-wrap-distance-left:9pt;mso-wrap-distance-top:0;mso-wrap-distance-right:9pt;mso-wrap-distance-bottom:0;mso-position-horizontal:absolute;mso-position-horizontal-relative:text;mso-position-vertical:absolute;mso-position-vertical-relative:text;mso-width-percent:0;mso-height-percent:0;mso-width-relative:margin;mso-height-relative:margin" o:gfxdata="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" strokecolor="black [3213]" strokeweight="2.25pt">
                 <v:stroke endarrow="block" joinstyle="miter"/>
               </v:shape>
             </w:pict>
           </mc:Fallback>
         </mc:AlternateContent>
       </w:r>
-      <w:bookmarkEnd w:id="0"/>
       <w:r>
         <w:rPr>
           <w:noProof/>
@@ -92,7 +1982,7 @@
         <mc:AlternateContent>
           <mc:Choice Requires="wps">
             <w:drawing>
-              <wp:anchor distT="45720" distB="45720" distL="114300" distR="114300" simplePos="0" relativeHeight="251673600" behindDoc="0" locked="0" layoutInCell="1" allowOverlap="1" wp14:anchorId="0C7FB512" wp14:editId="1A521975">
+              <wp:anchor distT="45720" distB="45720" distL="114300" distR="114300" simplePos="0" relativeHeight="251673600" behindDoc="0" locked="0" layoutInCell="1" allowOverlap="1" wp14:anchorId="3730F711" wp14:editId="6C831493">
                 <wp:simplePos x="0" y="0"/>
                 <wp:positionH relativeFrom="column">
                   <wp:posOffset>5274945</wp:posOffset>
@@ -159,11 +2049,7 @@
           </mc:Choice>
           <mc:Fallback>
             <w:pict>
-              <v:shapetype w14:anchorId="0C7FB512" id="_x0000_t202" coordsize="21600,21600" o:spt="202" path="m,l,21600r21600,l21600,xe">
-                <v:stroke joinstyle="miter"/>
-                <v:path gradientshapeok="t" o:connecttype="rect"/>
-              </v:shapetype>
-              <v:shape id="Caixa de Texto 2" o:spid="_x0000_s1026" type="#_x0000_t202" style="position:absolute;margin-left:415.35pt;margin-top:63.55pt;width:51.6pt;height:110.6pt;z-index:251673600;visibility:visible;mso-wrap-style:square;mso-width-percent:0;mso-height-percent:200;mso-wrap-distance-left:9pt;mso-wrap-distance-top:3.6pt;mso-wrap-distance-right:9pt;mso-wrap-distance-bottom:3.6pt;mso-position-horizontal:absolute;mso-position-horizontal-relative:text;mso-position-vertical:absolute;mso-position-vertical-relative:text;mso-width-percent:0;mso-height-percent:200;mso-width-relative:margin;mso-height-relative:margin;v-text-anchor:top" o:gfxdata="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">
+              <v:shape w14:anchorId="3730F711" id="_x0000_s1038" type="#_x0000_t202" style="position:absolute;margin-left:415.35pt;margin-top:63.55pt;width:51.6pt;height:110.6pt;z-index:251673600;visibility:visible;mso-wrap-style:square;mso-width-percent:0;mso-height-percent:200;mso-wrap-distance-left:9pt;mso-wrap-distance-top:3.6pt;mso-wrap-distance-right:9pt;mso-wrap-distance-bottom:3.6pt;mso-position-horizontal:absolute;mso-position-horizontal-relative:text;mso-position-vertical:absolute;mso-position-vertical-relative:text;mso-width-percent:0;mso-height-percent:200;mso-width-relative:margin;mso-height-relative:margin;v-text-anchor:top" o:gfxdata="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">
                 <v:textbox style="mso-fit-shape-to-text:t">
                   <w:txbxContent>
                     <w:p>
@@ -186,7 +2072,7 @@
         <mc:AlternateContent>
           <mc:Choice Requires="wps">
             <w:drawing>
-              <wp:anchor distT="45720" distB="45720" distL="114300" distR="114300" simplePos="0" relativeHeight="251671552" behindDoc="0" locked="0" layoutInCell="1" allowOverlap="1" wp14:anchorId="5AA74D88" wp14:editId="5F5644CE">
+              <wp:anchor distT="45720" distB="45720" distL="114300" distR="114300" simplePos="0" relativeHeight="251671552" behindDoc="0" locked="0" layoutInCell="1" allowOverlap="1" wp14:anchorId="7BB93D97" wp14:editId="0C7CC32B">
                 <wp:simplePos x="0" y="0"/>
                 <wp:positionH relativeFrom="column">
                   <wp:posOffset>3385185</wp:posOffset>
@@ -253,7 +2139,7 @@
           </mc:Choice>
           <mc:Fallback>
             <w:pict>
-              <v:shape w14:anchorId="5AA74D88" id="_x0000_s1027" type="#_x0000_t202" style="position:absolute;margin-left:266.55pt;margin-top:61.15pt;width:51.6pt;height:110.6pt;z-index:251671552;visibility:visible;mso-wrap-style:square;mso-width-percent:0;mso-height-percent:200;mso-wrap-distance-left:9pt;mso-wrap-distance-top:3.6pt;mso-wrap-distance-right:9pt;mso-wrap-distance-bottom:3.6pt;mso-position-horizontal:absolute;mso-position-horizontal-relative:text;mso-position-vertical:absolute;mso-position-vertical-relative:text;mso-width-percent:0;mso-height-percent:200;mso-width-relative:margin;mso-height-relative:margin;v-text-anchor:top" o:gfxdata="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">
+              <v:shape w14:anchorId="7BB93D97" id="_x0000_s1039" type="#_x0000_t202" style="position:absolute;margin-left:266.55pt;margin-top:61.15pt;width:51.6pt;height:110.6pt;z-index:251671552;visibility:visible;mso-wrap-style:square;mso-width-percent:0;mso-height-percent:200;mso-wrap-distance-left:9pt;mso-wrap-distance-top:3.6pt;mso-wrap-distance-right:9pt;mso-wrap-distance-bottom:3.6pt;mso-position-horizontal:absolute;mso-position-horizontal-relative:text;mso-position-vertical:absolute;mso-position-vertical-relative:text;mso-width-percent:0;mso-height-percent:200;mso-width-relative:margin;mso-height-relative:margin;v-text-anchor:top" o:gfxdata="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">
                 <v:textbox style="mso-fit-shape-to-text:t">
                   <w:txbxContent>
                     <w:p>
@@ -276,7 +2162,7 @@
         <mc:AlternateContent>
           <mc:Choice Requires="wps">
             <w:drawing>
-              <wp:anchor distT="45720" distB="45720" distL="114300" distR="114300" simplePos="0" relativeHeight="251669504" behindDoc="0" locked="0" layoutInCell="1" allowOverlap="1" wp14:anchorId="0B9A69FB" wp14:editId="3DE07F2D">
+              <wp:anchor distT="45720" distB="45720" distL="114300" distR="114300" simplePos="0" relativeHeight="251669504" behindDoc="0" locked="0" layoutInCell="1" allowOverlap="1" wp14:anchorId="5279FCDD" wp14:editId="2CE69762">
                 <wp:simplePos x="0" y="0"/>
                 <wp:positionH relativeFrom="column">
                   <wp:posOffset>1022985</wp:posOffset>
@@ -343,7 +2229,7 @@
           </mc:Choice>
           <mc:Fallback>
             <w:pict>
-              <v:shape w14:anchorId="0B9A69FB" id="_x0000_s1028" type="#_x0000_t202" style="position:absolute;margin-left:80.55pt;margin-top:67.15pt;width:51.6pt;height:110.6pt;z-index:251669504;visibility:visible;mso-wrap-style:square;mso-width-percent:0;mso-height-percent:200;mso-wrap-distance-left:9pt;mso-wrap-distance-top:3.6pt;mso-wrap-distance-right:9pt;mso-wrap-distance-bottom:3.6pt;mso-position-horizontal:absolute;mso-position-horizontal-relative:text;mso-position-vertical:absolute;mso-position-vertical-relative:text;mso-width-percent:0;mso-height-percent:200;mso-width-relative:margin;mso-height-relative:margin;v-text-anchor:top" o:gfxdata="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">
+              <v:shape w14:anchorId="5279FCDD" id="_x0000_s1040" type="#_x0000_t202" style="position:absolute;margin-left:80.55pt;margin-top:67.15pt;width:51.6pt;height:110.6pt;z-index:251669504;visibility:visible;mso-wrap-style:square;mso-width-percent:0;mso-height-percent:200;mso-wrap-distance-left:9pt;mso-wrap-distance-top:3.6pt;mso-wrap-distance-right:9pt;mso-wrap-distance-bottom:3.6pt;mso-position-horizontal:absolute;mso-position-horizontal-relative:text;mso-position-vertical:absolute;mso-position-vertical-relative:text;mso-width-percent:0;mso-height-percent:200;mso-width-relative:margin;mso-height-relative:margin;v-text-anchor:top" o:gfxdata="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">
                 <v:textbox style="mso-fit-shape-to-text:t">
                   <w:txbxContent>
                     <w:p>
@@ -363,148 +2249,7 @@
         <mc:AlternateContent>
           <mc:Choice Requires="wps">
             <w:drawing>
-              <wp:anchor distT="0" distB="0" distL="114300" distR="114300" simplePos="0" relativeHeight="251667456" behindDoc="0" locked="0" layoutInCell="1" allowOverlap="1" wp14:anchorId="687BB5A4" wp14:editId="6CF43BAD">
-                <wp:simplePos x="0" y="0"/>
-                <wp:positionH relativeFrom="column">
-                  <wp:posOffset>3787140</wp:posOffset>
-                </wp:positionH>
-                <wp:positionV relativeFrom="paragraph">
-                  <wp:posOffset>1093470</wp:posOffset>
-                </wp:positionV>
-                <wp:extent cx="822960" cy="800100"/>
-                <wp:effectExtent l="19050" t="19050" r="72390" b="38100"/>
-                <wp:wrapNone/>
-                <wp:docPr id="6" name="Conexão reta unidirecional 6"/>
-                <wp:cNvGraphicFramePr/>
-                <a:graphic xmlns:a="http://schemas.openxmlformats.org/drawingml/2006/main">
-                  <a:graphicData uri="http://schemas.microsoft.com/office/word/2010/wordprocessingShape">
-                    <wps:wsp>
-                      <wps:cNvCnPr/>
-                      <wps:spPr>
-                        <a:xfrm>
-                          <a:off x="0" y="0"/>
-                          <a:ext cx="822960" cy="800100"/>
-                        </a:xfrm>
-                        <a:prstGeom prst="straightConnector1">
-                          <a:avLst/>
-                        </a:prstGeom>
-                        <a:ln w="28575">
-                          <a:solidFill>
-                            <a:schemeClr val="tx1"/>
-                          </a:solidFill>
-                          <a:tailEnd type="triangle"/>
-                        </a:ln>
-                      </wps:spPr>
-                      <wps:style>
-                        <a:lnRef idx="1">
-                          <a:schemeClr val="accent1"/>
-                        </a:lnRef>
-                        <a:fillRef idx="0">
-                          <a:schemeClr val="accent1"/>
-                        </a:fillRef>
-                        <a:effectRef idx="0">
-                          <a:schemeClr val="accent1"/>
-                        </a:effectRef>
-                        <a:fontRef idx="minor">
-                          <a:schemeClr val="tx1"/>
-                        </a:fontRef>
-                      </wps:style>
-                      <wps:bodyPr/>
-                    </wps:wsp>
-                  </a:graphicData>
-                </a:graphic>
-                <wp14:sizeRelH relativeFrom="margin">
-                  <wp14:pctWidth>0</wp14:pctWidth>
-                </wp14:sizeRelH>
-                <wp14:sizeRelV relativeFrom="margin">
-                  <wp14:pctHeight>0</wp14:pctHeight>
-                </wp14:sizeRelV>
-              </wp:anchor>
-            </w:drawing>
-          </mc:Choice>
-          <mc:Fallback>
-            <w:pict>
-              <v:shape w14:anchorId="2401A346" id="Conexão reta unidirecional 6" o:spid="_x0000_s1026" type="#_x0000_t32" style="position:absolute;margin-left:298.2pt;margin-top:86.1pt;width:64.8pt;height:63pt;z-index:251667456;visibility:visible;mso-wrap-style:square;mso-width-percent:0;mso-height-percent:0;mso-wrap-distance-left:9pt;mso-wrap-distance-top:0;mso-wrap-distance-right:9pt;mso-wrap-distance-bottom:0;mso-position-horizontal:absolute;mso-position-horizontal-relative:text;mso-position-vertical:absolute;mso-position-vertical-relative:text;mso-width-percent:0;mso-height-percent:0;mso-width-relative:margin;mso-height-relative:margin" o:gfxdata="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" strokecolor="black [3213]" strokeweight="2.25pt">
-                <v:stroke endarrow="block" joinstyle="miter"/>
-              </v:shape>
-            </w:pict>
-          </mc:Fallback>
-        </mc:AlternateContent>
-      </w:r>
-      <w:r>
-        <mc:AlternateContent>
-          <mc:Choice Requires="wps">
-            <w:drawing>
-              <wp:anchor distT="0" distB="0" distL="114300" distR="114300" simplePos="0" relativeHeight="251666432" behindDoc="0" locked="0" layoutInCell="1" allowOverlap="1" wp14:anchorId="70A259A6" wp14:editId="1F56349C">
-                <wp:simplePos x="0" y="0"/>
-                <wp:positionH relativeFrom="column">
-                  <wp:posOffset>2895600</wp:posOffset>
-                </wp:positionH>
-                <wp:positionV relativeFrom="paragraph">
-                  <wp:posOffset>1085850</wp:posOffset>
-                </wp:positionV>
-                <wp:extent cx="883920" cy="900000"/>
-                <wp:effectExtent l="38100" t="19050" r="30480" b="52705"/>
-                <wp:wrapNone/>
-                <wp:docPr id="5" name="Conexão reta unidirecional 5"/>
-                <wp:cNvGraphicFramePr/>
-                <a:graphic xmlns:a="http://schemas.openxmlformats.org/drawingml/2006/main">
-                  <a:graphicData uri="http://schemas.microsoft.com/office/word/2010/wordprocessingShape">
-                    <wps:wsp>
-                      <wps:cNvCnPr/>
-                      <wps:spPr>
-                        <a:xfrm flipH="1">
-                          <a:off x="0" y="0"/>
-                          <a:ext cx="883920" cy="900000"/>
-                        </a:xfrm>
-                        <a:prstGeom prst="straightConnector1">
-                          <a:avLst/>
-                        </a:prstGeom>
-                        <a:ln w="28575">
-                          <a:solidFill>
-                            <a:schemeClr val="tx1"/>
-                          </a:solidFill>
-                          <a:tailEnd type="triangle"/>
-                        </a:ln>
-                      </wps:spPr>
-                      <wps:style>
-                        <a:lnRef idx="1">
-                          <a:schemeClr val="accent1"/>
-                        </a:lnRef>
-                        <a:fillRef idx="0">
-                          <a:schemeClr val="accent1"/>
-                        </a:fillRef>
-                        <a:effectRef idx="0">
-                          <a:schemeClr val="accent1"/>
-                        </a:effectRef>
-                        <a:fontRef idx="minor">
-                          <a:schemeClr val="tx1"/>
-                        </a:fontRef>
-                      </wps:style>
-                      <wps:bodyPr/>
-                    </wps:wsp>
-                  </a:graphicData>
-                </a:graphic>
-                <wp14:sizeRelV relativeFrom="margin">
-                  <wp14:pctHeight>0</wp14:pctHeight>
-                </wp14:sizeRelV>
-              </wp:anchor>
-            </w:drawing>
-          </mc:Choice>
-          <mc:Fallback>
-            <w:pict>
-              <v:shape w14:anchorId="3BDE0A07" id="Conexão reta unidirecional 5" o:spid="_x0000_s1026" type="#_x0000_t32" style="position:absolute;margin-left:228pt;margin-top:85.5pt;width:69.6pt;height:70.85pt;flip:x;z-index:251666432;visibility:visible;mso-wrap-style:square;mso-height-percent:0;mso-wrap-distance-left:9pt;mso-wrap-distance-top:0;mso-wrap-distance-right:9pt;mso-wrap-distance-bottom:0;mso-position-horizontal:absolute;mso-position-horizontal-relative:text;mso-position-vertical:absolute;mso-position-vertical-relative:text;mso-height-percent:0;mso-height-relative:margin" o:gfxdata="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" strokecolor="black [3213]" strokeweight="2.25pt">
-                <v:stroke endarrow="block" joinstyle="miter"/>
-              </v:shape>
-            </w:pict>
-          </mc:Fallback>
-        </mc:AlternateContent>
-      </w:r>
-      <w:r>
-        <mc:AlternateContent>
-          <mc:Choice Requires="wps">
-            <w:drawing>
-              <wp:anchor distT="0" distB="0" distL="114300" distR="114300" simplePos="0" relativeHeight="251663360" behindDoc="0" locked="0" layoutInCell="1" allowOverlap="1" wp14:anchorId="492D0F86" wp14:editId="60B97320">
+              <wp:anchor distT="0" distB="0" distL="114300" distR="114300" simplePos="0" relativeHeight="251663360" behindDoc="0" locked="0" layoutInCell="1" allowOverlap="1" wp14:anchorId="73A1B60B" wp14:editId="1DD1CBFE">
                 <wp:simplePos x="0" y="0"/>
                 <wp:positionH relativeFrom="column">
                   <wp:posOffset>464820</wp:posOffset>
@@ -562,79 +2307,7 @@
           </mc:Choice>
           <mc:Fallback>
             <w:pict>
-              <v:shape w14:anchorId="5A2395F6" id="Conexão reta unidirecional 3" o:spid="_x0000_s1026" type="#_x0000_t32" style="position:absolute;margin-left:36.6pt;margin-top:98.1pt;width:69.6pt;height:70.85pt;flip:x;z-index:251663360;visibility:visible;mso-wrap-style:square;mso-height-percent:0;mso-wrap-distance-left:9pt;mso-wrap-distance-top:0;mso-wrap-distance-right:9pt;mso-wrap-distance-bottom:0;mso-position-horizontal:absolute;mso-position-horizontal-relative:text;mso-position-vertical:absolute;mso-position-vertical-relative:text;mso-height-percent:0;mso-height-relative:margin" o:gfxdata="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" strokecolor="black [3213]" strokeweight="2.25pt">
-                <v:stroke endarrow="block" joinstyle="miter"/>
-              </v:shape>
-            </w:pict>
-          </mc:Fallback>
-        </mc:AlternateContent>
-      </w:r>
-      <w:r>
-        <mc:AlternateContent>
-          <mc:Choice Requires="wps">
-            <w:drawing>
-              <wp:anchor distT="0" distB="0" distL="114300" distR="114300" simplePos="0" relativeHeight="251664384" behindDoc="0" locked="0" layoutInCell="1" allowOverlap="1" wp14:anchorId="45827E99" wp14:editId="3A3F839B">
-                <wp:simplePos x="0" y="0"/>
-                <wp:positionH relativeFrom="column">
-                  <wp:posOffset>1356360</wp:posOffset>
-                </wp:positionH>
-                <wp:positionV relativeFrom="paragraph">
-                  <wp:posOffset>1253490</wp:posOffset>
-                </wp:positionV>
-                <wp:extent cx="822960" cy="800100"/>
-                <wp:effectExtent l="19050" t="19050" r="72390" b="38100"/>
-                <wp:wrapNone/>
-                <wp:docPr id="4" name="Conexão reta unidirecional 4"/>
-                <wp:cNvGraphicFramePr/>
-                <a:graphic xmlns:a="http://schemas.openxmlformats.org/drawingml/2006/main">
-                  <a:graphicData uri="http://schemas.microsoft.com/office/word/2010/wordprocessingShape">
-                    <wps:wsp>
-                      <wps:cNvCnPr/>
-                      <wps:spPr>
-                        <a:xfrm>
-                          <a:off x="0" y="0"/>
-                          <a:ext cx="822960" cy="800100"/>
-                        </a:xfrm>
-                        <a:prstGeom prst="straightConnector1">
-                          <a:avLst/>
-                        </a:prstGeom>
-                        <a:ln w="28575">
-                          <a:solidFill>
-                            <a:schemeClr val="tx1"/>
-                          </a:solidFill>
-                          <a:tailEnd type="triangle"/>
-                        </a:ln>
-                      </wps:spPr>
-                      <wps:style>
-                        <a:lnRef idx="1">
-                          <a:schemeClr val="accent1"/>
-                        </a:lnRef>
-                        <a:fillRef idx="0">
-                          <a:schemeClr val="accent1"/>
-                        </a:fillRef>
-                        <a:effectRef idx="0">
-                          <a:schemeClr val="accent1"/>
-                        </a:effectRef>
-                        <a:fontRef idx="minor">
-                          <a:schemeClr val="tx1"/>
-                        </a:fontRef>
-                      </wps:style>
-                      <wps:bodyPr/>
-                    </wps:wsp>
-                  </a:graphicData>
-                </a:graphic>
-                <wp14:sizeRelH relativeFrom="margin">
-                  <wp14:pctWidth>0</wp14:pctWidth>
-                </wp14:sizeRelH>
-                <wp14:sizeRelV relativeFrom="margin">
-                  <wp14:pctHeight>0</wp14:pctHeight>
-                </wp14:sizeRelV>
-              </wp:anchor>
-            </w:drawing>
-          </mc:Choice>
-          <mc:Fallback>
-            <w:pict>
-              <v:shape w14:anchorId="205E1B66" id="Conexão reta unidirecional 4" o:spid="_x0000_s1026" type="#_x0000_t32" style="position:absolute;margin-left:106.8pt;margin-top:98.7pt;width:64.8pt;height:63pt;z-index:251664384;visibility:visible;mso-wrap-style:square;mso-width-percent:0;mso-height-percent:0;mso-wrap-distance-left:9pt;mso-wrap-distance-top:0;mso-wrap-distance-right:9pt;mso-wrap-distance-bottom:0;mso-position-horizontal:absolute;mso-position-horizontal-relative:text;mso-position-vertical:absolute;mso-position-vertical-relative:text;mso-width-percent:0;mso-height-percent:0;mso-width-relative:margin;mso-height-relative:margin" o:gfxdata="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" strokecolor="black [3213]" strokeweight="2.25pt">
+              <v:shape w14:anchorId="0A022BC1" id="Conexão reta unidirecional 3" o:spid="_x0000_s1026" type="#_x0000_t32" style="position:absolute;margin-left:36.6pt;margin-top:98.1pt;width:69.6pt;height:70.85pt;flip:x;z-index:251663360;visibility:visible;mso-wrap-style:square;mso-height-percent:0;mso-wrap-distance-left:9pt;mso-wrap-distance-top:0;mso-wrap-distance-right:9pt;mso-wrap-distance-bottom:0;mso-position-horizontal:absolute;mso-position-horizontal-relative:text;mso-position-vertical:absolute;mso-position-vertical-relative:text;mso-height-percent:0;mso-height-relative:margin" o:gfxdata="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" strokecolor="black [3213]" strokeweight="2.25pt">
                 <v:stroke endarrow="block" joinstyle="miter"/>
               </v:shape>
             </w:pict>
@@ -707,7 +2380,7 @@
           </mc:Choice>
           <mc:Fallback>
             <w:pict>
-              <v:shape w14:anchorId="77EFEA83" id="Conexão reta unidirecional 1" o:spid="_x0000_s1026" type="#_x0000_t32" style="position:absolute;margin-left:124.35pt;margin-top:-3.65pt;width:69.6pt;height:70.85pt;flip:x;z-index:251659264;visibility:visible;mso-wrap-style:square;mso-height-percent:0;mso-wrap-distance-left:9pt;mso-wrap-distance-top:0;mso-wrap-distance-right:9pt;mso-wrap-distance-bottom:0;mso-position-horizontal:absolute;mso-position-horizontal-relative:text;mso-position-vertical:absolute;mso-position-vertical-relative:text;mso-height-percent:0;mso-height-relative:margin" o:gfxdata="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" strokecolor="black [3213]" strokeweight="2.25pt">
+              <v:shape w14:anchorId="61AB24B7" id="Conexão reta unidirecional 1" o:spid="_x0000_s1026" type="#_x0000_t32" style="position:absolute;margin-left:124.35pt;margin-top:-3.65pt;width:69.6pt;height:70.85pt;flip:x;z-index:251659264;visibility:visible;mso-wrap-style:square;mso-height-percent:0;mso-wrap-distance-left:9pt;mso-wrap-distance-top:0;mso-wrap-distance-right:9pt;mso-wrap-distance-bottom:0;mso-position-horizontal:absolute;mso-position-horizontal-relative:text;mso-position-vertical:absolute;mso-position-vertical-relative:text;mso-height-percent:0;mso-height-relative:margin" o:gfxdata="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" strokecolor="black [3213]" strokeweight="2.25pt">
                 <v:stroke endarrow="block" joinstyle="miter"/>
               </v:shape>
             </w:pict>
@@ -783,7 +2456,7 @@
           </mc:Choice>
           <mc:Fallback>
             <w:pict>
-              <v:shape w14:anchorId="51208DAA" id="Conexão reta unidirecional 2" o:spid="_x0000_s1026" type="#_x0000_t32" style="position:absolute;margin-left:194.55pt;margin-top:-3.05pt;width:64.8pt;height:63pt;z-index:251661312;visibility:visible;mso-wrap-style:square;mso-width-percent:0;mso-height-percent:0;mso-wrap-distance-left:9pt;mso-wrap-distance-top:0;mso-wrap-distance-right:9pt;mso-wrap-distance-bottom:0;mso-position-horizontal:absolute;mso-position-horizontal-relative:text;mso-position-vertical:absolute;mso-position-vertical-relative:text;mso-width-percent:0;mso-height-percent:0;mso-width-relative:margin;mso-height-relative:margin" o:gfxdata="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" strokecolor="black [3213]" strokeweight="2.25pt">
+              <v:shape w14:anchorId="21ADCC07" id="Conexão reta unidirecional 2" o:spid="_x0000_s1026" type="#_x0000_t32" style="position:absolute;margin-left:194.55pt;margin-top:-3.05pt;width:64.8pt;height:63pt;z-index:251661312;visibility:visible;mso-wrap-style:square;mso-width-percent:0;mso-height-percent:0;mso-wrap-distance-left:9pt;mso-wrap-distance-top:0;mso-wrap-distance-right:9pt;mso-wrap-distance-bottom:0;mso-position-horizontal:absolute;mso-position-horizontal-relative:text;mso-position-vertical:absolute;mso-position-vertical-relative:text;mso-width-percent:0;mso-height-percent:0;mso-width-relative:margin;mso-height-relative:margin" o:gfxdata="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" strokecolor="black [3213]" strokeweight="2.25pt">
                 <v:stroke endarrow="block" joinstyle="miter"/>
               </v:shape>
             </w:pict>
@@ -1194,7 +2867,7 @@
   <w:style w:type="paragraph" w:default="1" w:styleId="Normal">
     <w:name w:val="Normal"/>
     <w:qFormat/>
-    <w:rsid w:val="00076813"/>
+    <w:rsid w:val="00143A8A"/>
   </w:style>
   <w:style w:type="character" w:default="1" w:styleId="Tipodeletrapredefinidodopargrafo">
     <w:name w:val="Default Paragraph Font"/>
